--- a/Proposal.docx
+++ b/Proposal.docx
@@ -3,879 +3,1560 @@
 <w:document xmlns:wpc="http://schemas.microsoft.com/office/word/2010/wordprocessingCanvas" xmlns:cx="http://schemas.microsoft.com/office/drawing/2014/chartex" xmlns:cx1="http://schemas.microsoft.com/office/drawing/2015/9/8/chartex" xmlns:cx2="http://schemas.microsoft.com/office/drawing/2015/10/21/chartex" xmlns:cx3="http://schemas.microsoft.com/office/drawing/2016/5/9/chartex" xmlns:cx4="http://schemas.microsoft.com/office/drawing/2016/5/10/chartex" xmlns:cx5="http://schemas.microsoft.com/office/drawing/2016/5/11/chartex" xmlns:cx6="http://schemas.microsoft.com/office/drawing/2016/5/12/chartex" xmlns:cx7="http://schemas.microsoft.com/office/drawing/2016/5/13/chartex" xmlns:cx8="http://schemas.microsoft.com/office/drawing/2016/5/14/chartex" xmlns:mc="http://schemas.openxmlformats.org/markup-compatibility/2006" xmlns:aink="http://schemas.microsoft.com/office/drawing/2016/ink" xmlns:am3d="http://schemas.microsoft.com/office/drawing/2017/model3d" xmlns:o="urn:schemas-microsoft-com:office:office" xmlns:r="http://schemas.openxmlformats.org/officeDocument/2006/relationships" xmlns:m="http://schemas.openxmlformats.org/officeDocument/2006/math" xmlns:v="urn:schemas-microsoft-com:vml" xmlns:wp14="http://schemas.microsoft.com/office/word/2010/wordprocessingDrawing" xmlns:wp="http://schemas.openxmlformats.org/drawingml/2006/wordprocessingDrawing" xmlns:w10="urn:schemas-microsoft-com:office:word" xmlns:w="http://schemas.openxmlformats.org/wordprocessingml/2006/main" xmlns:w14="http://schemas.microsoft.com/office/word/2010/wordml" xmlns:w15="http://schemas.microsoft.com/office/word/2012/wordml" xmlns:w16cid="http://schemas.microsoft.com/office/word/2016/wordml/cid" xmlns:w16se="http://schemas.microsoft.com/office/word/2015/wordml/symex" xmlns:wpg="http://schemas.microsoft.com/office/word/2010/wordprocessingGroup" xmlns:wpi="http://schemas.microsoft.com/office/word/2010/wordprocessingInk" xmlns:wne="http://schemas.microsoft.com/office/word/2006/wordml" xmlns:wps="http://schemas.microsoft.com/office/word/2010/wordprocessingShape" mc:Ignorable="w14 w15 w16se w16cid wp14">
   <w:body>
     <w:p>
-      <w:r>
-        <w:t>Proposal</w:t>
-      </w:r>
-      <w:r>
-        <w:t xml:space="preserve"> (1000 rows x 10 features)</w:t>
-      </w:r>
-    </w:p>
-    <w:p>
-      <w:r>
-        <w:t>Client: McDonald’s</w:t>
-      </w:r>
-    </w:p>
-    <w:p>
-      <w:pPr>
+      <w:pPr>
+        <w:pStyle w:val="Title"/>
+        <w:jc w:val="both"/>
         <w:rPr>
-          <w:rFonts w:ascii="Helvetica" w:eastAsia="Times New Roman" w:hAnsi="Helvetica" w:cs="Times New Roman"/>
+          <w:sz w:val="48"/>
+          <w:szCs w:val="48"/>
+        </w:rPr>
+      </w:pPr>
+      <w:r>
+        <w:rPr>
+          <w:sz w:val="48"/>
+          <w:szCs w:val="48"/>
+        </w:rPr>
+        <w:t xml:space="preserve">Project 2 Proposal </w:t>
+      </w:r>
+    </w:p>
+    <w:p>
+      <w:pPr>
+        <w:pStyle w:val="Title"/>
+        <w:jc w:val="both"/>
+        <w:rPr>
+          <w:rStyle w:val="Strong"/>
+          <w:rFonts w:cstheme="majorHAnsi"/>
+          <w:b w:val="0"/>
+          <w:bCs w:val="0"/>
+          <w:sz w:val="32"/>
+          <w:szCs w:val="32"/>
+        </w:rPr>
+      </w:pPr>
+      <w:r>
+        <w:rPr>
+          <w:sz w:val="32"/>
+          <w:szCs w:val="32"/>
+        </w:rPr>
+        <w:t xml:space="preserve"> </w:t>
+      </w:r>
+      <w:r>
+        <w:rPr>
+          <w:sz w:val="32"/>
+          <w:szCs w:val="32"/>
+        </w:rPr>
+        <w:t>Predicting</w:t>
+      </w:r>
+      <w:r>
+        <w:rPr>
+          <w:rStyle w:val="Strong"/>
+          <w:rFonts w:cstheme="majorHAnsi"/>
+          <w:b w:val="0"/>
+          <w:bCs w:val="0"/>
+          <w:sz w:val="32"/>
+          <w:szCs w:val="32"/>
+        </w:rPr>
+        <w:t xml:space="preserve"> Opening Weekend Sales</w:t>
+      </w:r>
+      <w:r>
+        <w:rPr>
+          <w:rStyle w:val="Strong"/>
+          <w:rFonts w:cstheme="majorHAnsi"/>
+          <w:b w:val="0"/>
+          <w:bCs w:val="0"/>
+          <w:sz w:val="32"/>
+          <w:szCs w:val="32"/>
+        </w:rPr>
+        <w:t xml:space="preserve"> for Animated Movies</w:t>
+      </w:r>
+    </w:p>
+    <w:p>
+      <w:pPr>
+        <w:rPr>
+          <w:rFonts w:eastAsiaTheme="majorEastAsia"/>
+        </w:rPr>
+      </w:pPr>
+    </w:p>
+    <w:p>
+      <w:pPr>
+        <w:spacing w:line="360" w:lineRule="auto"/>
+      </w:pPr>
+      <w:r>
+        <w:rPr>
+          <w:rStyle w:val="Heading2Char"/>
+        </w:rPr>
+        <w:t>Client</w:t>
+      </w:r>
+      <w:r>
+        <w:t xml:space="preserve">: </w:t>
+      </w:r>
+    </w:p>
+    <w:p>
+      <w:pPr>
+        <w:spacing w:line="360" w:lineRule="auto"/>
+      </w:pPr>
+      <w:r>
+        <w:t xml:space="preserve">    </w:t>
+      </w:r>
+      <w:r>
+        <w:t>McDonald’s</w:t>
+      </w:r>
+      <w:r>
+        <w:t xml:space="preserve"> </w:t>
+      </w:r>
+    </w:p>
+    <w:p>
+      <w:pPr>
+        <w:spacing w:line="360" w:lineRule="auto"/>
+      </w:pPr>
+      <w:r>
+        <w:rPr>
+          <w:rStyle w:val="Heading2Char"/>
+        </w:rPr>
+        <w:t>Problem</w:t>
+      </w:r>
+      <w:r>
+        <w:t xml:space="preserve">: </w:t>
+      </w:r>
+      <w:bookmarkStart w:id="0" w:name="_GoBack"/>
+      <w:bookmarkEnd w:id="0"/>
+    </w:p>
+    <w:p>
+      <w:pPr>
+        <w:spacing w:line="360" w:lineRule="auto"/>
+        <w:ind w:left="240"/>
+        <w:rPr>
           <w:color w:val="24292E"/>
         </w:rPr>
       </w:pPr>
       <w:r>
-        <w:t xml:space="preserve">Problem: </w:t>
-      </w:r>
-      <w:r>
         <w:rPr>
-          <w:rFonts w:ascii="Helvetica" w:eastAsia="Times New Roman" w:hAnsi="Helvetica" w:cs="Times New Roman"/>
           <w:color w:val="24292E"/>
         </w:rPr>
-        <w:t>What animated movies to feature on Happy Meal toys in 2020?</w:t>
-      </w:r>
-    </w:p>
-    <w:p>
-      <w:r>
-        <w:t>Goal: Predict opening weekend sales for animated movies</w:t>
-      </w:r>
-    </w:p>
-    <w:p>
-      <w:r>
-        <w:t>Data Source:</w:t>
-      </w:r>
-    </w:p>
-    <w:p>
-      <w:r>
-        <w:t>Features</w:t>
-      </w:r>
-      <w:r>
-        <w:t xml:space="preserve"> to include: say </w:t>
-      </w:r>
-      <w:proofErr w:type="spellStart"/>
-      <w:r>
-        <w:t>u’re</w:t>
-      </w:r>
-      <w:proofErr w:type="spellEnd"/>
-      <w:r>
-        <w:t xml:space="preserve"> the expert, would you say a movie released in 2018 will have a higher sale than one released in 2019? If not, don’t use it.</w:t>
-      </w:r>
-      <w:bookmarkStart w:id="0" w:name="_GoBack"/>
-      <w:bookmarkEnd w:id="0"/>
-    </w:p>
-    <w:p>
-      <w:pPr>
-        <w:numPr>
-          <w:ilvl w:val="0"/>
-          <w:numId w:val="2"/>
-        </w:numPr>
-        <w:spacing w:before="100" w:beforeAutospacing="1" w:after="100" w:afterAutospacing="1"/>
+        <w:t>McDonald’s considering partner with an animated movie and feature it on their Happy Meal</w:t>
+      </w:r>
+      <w:r>
         <w:rPr>
-          <w:rFonts w:ascii="Helvetica" w:eastAsia="Times New Roman" w:hAnsi="Helvetica" w:cs="Times New Roman"/>
           <w:color w:val="24292E"/>
         </w:rPr>
-      </w:pPr>
+        <w:t xml:space="preserve"> </w:t>
+      </w:r>
       <w:r>
         <w:rPr>
-          <w:rFonts w:ascii="Helvetica" w:eastAsia="Times New Roman" w:hAnsi="Helvetica" w:cs="Times New Roman"/>
           <w:color w:val="24292E"/>
         </w:rPr>
-        <w:t>Season; Holiday</w:t>
-      </w:r>
-    </w:p>
-    <w:p>
-      <w:pPr>
-        <w:numPr>
-          <w:ilvl w:val="0"/>
-          <w:numId w:val="2"/>
-        </w:numPr>
-        <w:spacing w:before="100" w:beforeAutospacing="1" w:after="100" w:afterAutospacing="1"/>
+        <w:t xml:space="preserve">toys? </w:t>
+      </w:r>
+      <w:r>
         <w:rPr>
-          <w:rFonts w:ascii="Helvetica" w:eastAsia="Times New Roman" w:hAnsi="Helvetica" w:cs="Times New Roman"/>
           <w:color w:val="24292E"/>
         </w:rPr>
-      </w:pPr>
+        <w:t xml:space="preserve">Among those </w:t>
+      </w:r>
       <w:r>
         <w:rPr>
-          <w:rFonts w:ascii="Helvetica" w:eastAsia="Times New Roman" w:hAnsi="Helvetica" w:cs="Times New Roman"/>
           <w:color w:val="24292E"/>
         </w:rPr>
-        <w:t>Sub-Genre</w:t>
-      </w:r>
-    </w:p>
-    <w:p>
-      <w:pPr>
-        <w:numPr>
-          <w:ilvl w:val="0"/>
-          <w:numId w:val="2"/>
-        </w:numPr>
-        <w:spacing w:before="60" w:after="100" w:afterAutospacing="1"/>
+        <w:t>upcoming in 2020</w:t>
+      </w:r>
+      <w:r>
         <w:rPr>
-          <w:rFonts w:ascii="Helvetica" w:eastAsia="Times New Roman" w:hAnsi="Helvetica" w:cs="Times New Roman"/>
           <w:color w:val="24292E"/>
         </w:rPr>
-      </w:pPr>
+        <w:t xml:space="preserve">, which </w:t>
+      </w:r>
       <w:r>
         <w:rPr>
-          <w:rFonts w:ascii="Helvetica" w:eastAsia="Times New Roman" w:hAnsi="Helvetica" w:cs="Times New Roman"/>
           <w:color w:val="24292E"/>
         </w:rPr>
-        <w:t xml:space="preserve">Lead </w:t>
+        <w:t xml:space="preserve">one </w:t>
       </w:r>
       <w:r>
         <w:rPr>
-          <w:rFonts w:ascii="Helvetica" w:eastAsia="Times New Roman" w:hAnsi="Helvetica" w:cs="Times New Roman"/>
           <w:color w:val="24292E"/>
         </w:rPr>
-        <w:t>Actors (</w:t>
-      </w:r>
+        <w:t>should they choose?</w:t>
+      </w:r>
+    </w:p>
+    <w:p>
+      <w:pPr>
+        <w:spacing w:line="360" w:lineRule="auto"/>
+      </w:pPr>
       <w:r>
         <w:rPr>
-          <w:rFonts w:ascii="Helvetica" w:eastAsia="Times New Roman" w:hAnsi="Helvetica" w:cs="Times New Roman"/>
-          <w:color w:val="24292E"/>
+          <w:rStyle w:val="Heading2Char"/>
         </w:rPr>
-        <w:t>3</w:t>
-      </w:r>
-      <w:r>
+        <w:t>MVP</w:t>
+      </w:r>
+      <w:r>
+        <w:t>:</w:t>
+      </w:r>
+      <w:r>
+        <w:t xml:space="preserve"> </w:t>
+      </w:r>
+    </w:p>
+    <w:p>
+      <w:pPr>
+        <w:spacing w:line="360" w:lineRule="auto"/>
+        <w:ind w:left="240"/>
+      </w:pPr>
+      <w:r>
+        <w:t>An MVP would be</w:t>
+      </w:r>
+      <w:r>
+        <w:t xml:space="preserve"> </w:t>
+      </w:r>
+      <w:r>
+        <w:t xml:space="preserve">an </w:t>
+      </w:r>
+      <w:r>
+        <w:t>Opening Weekend Sales Prediction Model, trained and validated on historical data</w:t>
+      </w:r>
+      <w:r>
+        <w:t xml:space="preserve"> scraped from boxofficemojo.com. We would use it to predict for upcoming animated </w:t>
+      </w:r>
+      <w:r>
+        <w:t>movies and</w:t>
+      </w:r>
+      <w:r>
+        <w:t xml:space="preserve"> </w:t>
+      </w:r>
+      <w:r>
+        <w:t>pick the ‘hit’ one.</w:t>
+      </w:r>
+      <w:r>
+        <w:t xml:space="preserve"> </w:t>
+      </w:r>
+    </w:p>
+    <w:p>
+      <w:pPr>
+        <w:pStyle w:val="Heading2"/>
         <w:rPr>
-          <w:rFonts w:ascii="Helvetica" w:eastAsia="Times New Roman" w:hAnsi="Helvetica" w:cs="Times New Roman"/>
-          <w:color w:val="24292E"/>
+          <w:rFonts w:ascii="Times New Roman" w:hAnsi="Times New Roman" w:cs="Times New Roman"/>
+          <w:sz w:val="24"/>
+          <w:szCs w:val="24"/>
         </w:rPr>
-        <w:t>)</w:t>
-      </w:r>
-    </w:p>
-    <w:p>
-      <w:pPr>
-        <w:numPr>
-          <w:ilvl w:val="0"/>
-          <w:numId w:val="2"/>
-        </w:numPr>
-        <w:spacing w:before="60" w:after="100" w:afterAutospacing="1"/>
+      </w:pPr>
+      <w:r>
+        <w:t>Data</w:t>
+      </w:r>
+      <w:r>
         <w:rPr>
-          <w:rFonts w:ascii="Helvetica" w:eastAsia="Times New Roman" w:hAnsi="Helvetica" w:cs="Times New Roman"/>
-          <w:color w:val="24292E"/>
+          <w:rFonts w:ascii="Times New Roman" w:hAnsi="Times New Roman" w:cs="Times New Roman"/>
+          <w:sz w:val="24"/>
+          <w:szCs w:val="24"/>
         </w:rPr>
-      </w:pPr>
-      <w:r>
+        <w:t xml:space="preserve">: </w:t>
+      </w:r>
+    </w:p>
+    <w:p>
+      <w:pPr>
+        <w:spacing w:line="360" w:lineRule="auto"/>
+        <w:ind w:left="240"/>
+      </w:pPr>
+      <w:r>
+        <w:t>historical data for individual movies scraped from boxofficemojo.com</w:t>
+      </w:r>
+    </w:p>
+    <w:tbl>
+      <w:tblPr>
+        <w:tblStyle w:val="TableGrid"/>
+        <w:tblW w:w="5000" w:type="pct"/>
+        <w:jc w:val="right"/>
+        <w:tblLook w:val="04A0" w:firstRow="1" w:lastRow="0" w:firstColumn="1" w:lastColumn="0" w:noHBand="0" w:noVBand="1"/>
+      </w:tblPr>
+      <w:tblGrid>
+        <w:gridCol w:w="2605"/>
+        <w:gridCol w:w="1801"/>
+        <w:gridCol w:w="4944"/>
+      </w:tblGrid>
+      <w:tr>
+        <w:trPr>
+          <w:trHeight w:val="476"/>
+          <w:jc w:val="right"/>
+        </w:trPr>
+        <w:tc>
+          <w:tcPr>
+            <w:tcW w:w="1393" w:type="pct"/>
+            <w:shd w:val="clear" w:color="auto" w:fill="D9D9D9" w:themeFill="background1" w:themeFillShade="D9"/>
+            <w:vAlign w:val="center"/>
+          </w:tcPr>
+          <w:p>
+            <w:pPr>
+              <w:spacing w:before="100" w:beforeAutospacing="1" w:after="100" w:afterAutospacing="1" w:line="276" w:lineRule="auto"/>
+              <w:rPr>
+                <w:color w:val="24292E"/>
+              </w:rPr>
+            </w:pPr>
+            <w:r>
+              <w:rPr>
+                <w:color w:val="24292E"/>
+              </w:rPr>
+              <w:t>Variable</w:t>
+            </w:r>
+          </w:p>
+        </w:tc>
+        <w:tc>
+          <w:tcPr>
+            <w:tcW w:w="963" w:type="pct"/>
+            <w:shd w:val="clear" w:color="auto" w:fill="D9D9D9" w:themeFill="background1" w:themeFillShade="D9"/>
+            <w:vAlign w:val="center"/>
+          </w:tcPr>
+          <w:p>
+            <w:pPr>
+              <w:spacing w:before="100" w:beforeAutospacing="1" w:after="100" w:afterAutospacing="1" w:line="276" w:lineRule="auto"/>
+              <w:rPr>
+                <w:color w:val="24292E"/>
+              </w:rPr>
+            </w:pPr>
+            <w:r>
+              <w:rPr>
+                <w:color w:val="24292E"/>
+              </w:rPr>
+              <w:t>Type</w:t>
+            </w:r>
+          </w:p>
+        </w:tc>
+        <w:tc>
+          <w:tcPr>
+            <w:tcW w:w="2644" w:type="pct"/>
+            <w:shd w:val="clear" w:color="auto" w:fill="D9D9D9" w:themeFill="background1" w:themeFillShade="D9"/>
+            <w:vAlign w:val="center"/>
+          </w:tcPr>
+          <w:p>
+            <w:pPr>
+              <w:spacing w:before="100" w:beforeAutospacing="1" w:after="100" w:afterAutospacing="1"/>
+              <w:rPr>
+                <w:color w:val="24292E"/>
+              </w:rPr>
+            </w:pPr>
+            <w:r>
+              <w:rPr>
+                <w:color w:val="24292E"/>
+              </w:rPr>
+              <w:t>Description</w:t>
+            </w:r>
+          </w:p>
+        </w:tc>
+      </w:tr>
+      <w:tr>
+        <w:trPr>
+          <w:trHeight w:val="440"/>
+          <w:jc w:val="right"/>
+        </w:trPr>
+        <w:tc>
+          <w:tcPr>
+            <w:tcW w:w="1393" w:type="pct"/>
+            <w:vAlign w:val="center"/>
+          </w:tcPr>
+          <w:p>
+            <w:pPr>
+              <w:spacing w:before="100" w:beforeAutospacing="1" w:after="100" w:afterAutospacing="1"/>
+              <w:rPr>
+                <w:color w:val="24292E"/>
+              </w:rPr>
+            </w:pPr>
+            <w:r>
+              <w:rPr>
+                <w:color w:val="24292E"/>
+              </w:rPr>
+              <w:t>Opening Weekend Sales</w:t>
+            </w:r>
+          </w:p>
+        </w:tc>
+        <w:tc>
+          <w:tcPr>
+            <w:tcW w:w="963" w:type="pct"/>
+            <w:vAlign w:val="center"/>
+          </w:tcPr>
+          <w:p>
+            <w:pPr>
+              <w:spacing w:before="100" w:beforeAutospacing="1" w:after="100" w:afterAutospacing="1" w:line="276" w:lineRule="auto"/>
+              <w:rPr>
+                <w:color w:val="24292E"/>
+              </w:rPr>
+            </w:pPr>
+            <w:r>
+              <w:rPr>
+                <w:color w:val="24292E"/>
+              </w:rPr>
+              <w:t>Continuous</w:t>
+            </w:r>
+          </w:p>
+        </w:tc>
+        <w:tc>
+          <w:tcPr>
+            <w:tcW w:w="2644" w:type="pct"/>
+            <w:vAlign w:val="center"/>
+          </w:tcPr>
+          <w:p>
+            <w:pPr>
+              <w:spacing w:before="100" w:beforeAutospacing="1" w:after="100" w:afterAutospacing="1"/>
+              <w:rPr>
+                <w:color w:val="24292E"/>
+              </w:rPr>
+            </w:pPr>
+            <w:r>
+              <w:rPr>
+                <w:color w:val="24292E"/>
+              </w:rPr>
+              <w:t>Y</w:t>
+            </w:r>
+            <w:r>
+              <w:rPr>
+                <w:color w:val="24292E"/>
+              </w:rPr>
+              <w:t xml:space="preserve"> variable</w:t>
+            </w:r>
+          </w:p>
+        </w:tc>
+      </w:tr>
+      <w:tr>
+        <w:trPr>
+          <w:trHeight w:val="440"/>
+          <w:jc w:val="right"/>
+        </w:trPr>
+        <w:tc>
+          <w:tcPr>
+            <w:tcW w:w="1393" w:type="pct"/>
+            <w:vAlign w:val="center"/>
+          </w:tcPr>
+          <w:p>
+            <w:pPr>
+              <w:spacing w:before="100" w:beforeAutospacing="1" w:after="100" w:afterAutospacing="1"/>
+              <w:rPr>
+                <w:color w:val="24292E"/>
+              </w:rPr>
+            </w:pPr>
+            <w:r>
+              <w:rPr>
+                <w:color w:val="24292E"/>
+              </w:rPr>
+              <w:t>Projected Budget</w:t>
+            </w:r>
+          </w:p>
+        </w:tc>
+        <w:tc>
+          <w:tcPr>
+            <w:tcW w:w="963" w:type="pct"/>
+            <w:vAlign w:val="center"/>
+          </w:tcPr>
+          <w:p>
+            <w:pPr>
+              <w:spacing w:before="100" w:beforeAutospacing="1" w:after="100" w:afterAutospacing="1"/>
+              <w:rPr>
+                <w:color w:val="24292E"/>
+              </w:rPr>
+            </w:pPr>
+            <w:r>
+              <w:rPr>
+                <w:color w:val="24292E"/>
+              </w:rPr>
+              <w:t>Continuous</w:t>
+            </w:r>
+          </w:p>
+        </w:tc>
+        <w:tc>
+          <w:tcPr>
+            <w:tcW w:w="2644" w:type="pct"/>
+            <w:vAlign w:val="center"/>
+          </w:tcPr>
+          <w:p>
+            <w:pPr>
+              <w:spacing w:before="100" w:beforeAutospacing="1" w:after="100" w:afterAutospacing="1"/>
+              <w:rPr>
+                <w:color w:val="24292E"/>
+              </w:rPr>
+            </w:pPr>
+          </w:p>
+        </w:tc>
+      </w:tr>
+      <w:tr>
+        <w:trPr>
+          <w:trHeight w:val="449"/>
+          <w:jc w:val="right"/>
+        </w:trPr>
+        <w:tc>
+          <w:tcPr>
+            <w:tcW w:w="1393" w:type="pct"/>
+            <w:vAlign w:val="center"/>
+          </w:tcPr>
+          <w:p>
+            <w:pPr>
+              <w:spacing w:before="100" w:beforeAutospacing="1" w:after="100" w:afterAutospacing="1"/>
+              <w:rPr>
+                <w:color w:val="24292E"/>
+              </w:rPr>
+            </w:pPr>
+            <w:r>
+              <w:rPr>
+                <w:color w:val="24292E"/>
+              </w:rPr>
+              <w:t>Director LGT*</w:t>
+            </w:r>
+          </w:p>
+        </w:tc>
+        <w:tc>
+          <w:tcPr>
+            <w:tcW w:w="963" w:type="pct"/>
+            <w:vAlign w:val="center"/>
+          </w:tcPr>
+          <w:p>
+            <w:pPr>
+              <w:spacing w:before="100" w:beforeAutospacing="1" w:after="100" w:afterAutospacing="1"/>
+              <w:rPr>
+                <w:color w:val="24292E"/>
+              </w:rPr>
+            </w:pPr>
+            <w:r>
+              <w:rPr>
+                <w:color w:val="24292E"/>
+              </w:rPr>
+              <w:t>Continuous</w:t>
+            </w:r>
+          </w:p>
+        </w:tc>
+        <w:tc>
+          <w:tcPr>
+            <w:tcW w:w="2644" w:type="pct"/>
+            <w:vAlign w:val="center"/>
+          </w:tcPr>
+          <w:p>
+            <w:pPr>
+              <w:spacing w:before="100" w:beforeAutospacing="1" w:after="100" w:afterAutospacing="1"/>
+              <w:rPr>
+                <w:color w:val="24292E"/>
+              </w:rPr>
+            </w:pPr>
+            <w:r>
+              <w:rPr>
+                <w:color w:val="24292E"/>
+              </w:rPr>
+              <w:t xml:space="preserve">LGT of the Director’s movies </w:t>
+            </w:r>
+            <w:r>
+              <w:rPr>
+                <w:i/>
+                <w:iCs/>
+                <w:color w:val="24292E"/>
+              </w:rPr>
+              <w:t>before</w:t>
+            </w:r>
+            <w:r>
+              <w:rPr>
+                <w:color w:val="24292E"/>
+              </w:rPr>
+              <w:t xml:space="preserve"> the movie</w:t>
+            </w:r>
+          </w:p>
+        </w:tc>
+      </w:tr>
+      <w:tr>
+        <w:trPr>
+          <w:trHeight w:val="341"/>
+          <w:jc w:val="right"/>
+        </w:trPr>
+        <w:tc>
+          <w:tcPr>
+            <w:tcW w:w="1393" w:type="pct"/>
+            <w:vAlign w:val="center"/>
+          </w:tcPr>
+          <w:p>
+            <w:pPr>
+              <w:spacing w:before="100" w:beforeAutospacing="1" w:after="100" w:afterAutospacing="1"/>
+              <w:rPr>
+                <w:color w:val="24292E"/>
+              </w:rPr>
+            </w:pPr>
+            <w:r>
+              <w:rPr>
+                <w:color w:val="24292E"/>
+              </w:rPr>
+              <w:t>Actor LGT</w:t>
+            </w:r>
+          </w:p>
+        </w:tc>
+        <w:tc>
+          <w:tcPr>
+            <w:tcW w:w="963" w:type="pct"/>
+            <w:vAlign w:val="center"/>
+          </w:tcPr>
+          <w:p>
+            <w:pPr>
+              <w:spacing w:before="100" w:beforeAutospacing="1" w:after="100" w:afterAutospacing="1"/>
+              <w:rPr>
+                <w:color w:val="24292E"/>
+              </w:rPr>
+            </w:pPr>
+            <w:r>
+              <w:rPr>
+                <w:color w:val="24292E"/>
+              </w:rPr>
+              <w:t>Continuous</w:t>
+            </w:r>
+          </w:p>
+        </w:tc>
+        <w:tc>
+          <w:tcPr>
+            <w:tcW w:w="2644" w:type="pct"/>
+            <w:vAlign w:val="center"/>
+          </w:tcPr>
+          <w:p>
+            <w:pPr>
+              <w:spacing w:before="100" w:beforeAutospacing="1" w:after="100" w:afterAutospacing="1"/>
+              <w:rPr>
+                <w:color w:val="24292E"/>
+              </w:rPr>
+            </w:pPr>
+            <w:r>
+              <w:rPr>
+                <w:color w:val="24292E"/>
+              </w:rPr>
+              <w:t xml:space="preserve">Average LGT for 3 Leads </w:t>
+            </w:r>
+            <w:r>
+              <w:rPr>
+                <w:i/>
+                <w:iCs/>
+                <w:color w:val="24292E"/>
+              </w:rPr>
+              <w:t>before</w:t>
+            </w:r>
+            <w:r>
+              <w:rPr>
+                <w:color w:val="24292E"/>
+              </w:rPr>
+              <w:t xml:space="preserve"> the movie</w:t>
+            </w:r>
+          </w:p>
+        </w:tc>
+      </w:tr>
+      <w:tr>
+        <w:trPr>
+          <w:trHeight w:val="404"/>
+          <w:jc w:val="right"/>
+        </w:trPr>
+        <w:tc>
+          <w:tcPr>
+            <w:tcW w:w="1393" w:type="pct"/>
+            <w:vAlign w:val="center"/>
+          </w:tcPr>
+          <w:p>
+            <w:pPr>
+              <w:spacing w:before="100" w:beforeAutospacing="1" w:after="100" w:afterAutospacing="1"/>
+              <w:rPr>
+                <w:color w:val="24292E"/>
+              </w:rPr>
+            </w:pPr>
+            <w:r>
+              <w:rPr>
+                <w:color w:val="24292E"/>
+              </w:rPr>
+              <w:t>Composer LGT</w:t>
+            </w:r>
+          </w:p>
+        </w:tc>
+        <w:tc>
+          <w:tcPr>
+            <w:tcW w:w="963" w:type="pct"/>
+            <w:vAlign w:val="center"/>
+          </w:tcPr>
+          <w:p>
+            <w:pPr>
+              <w:spacing w:before="100" w:beforeAutospacing="1" w:after="100" w:afterAutospacing="1"/>
+              <w:rPr>
+                <w:color w:val="24292E"/>
+              </w:rPr>
+            </w:pPr>
+            <w:r>
+              <w:rPr>
+                <w:color w:val="24292E"/>
+              </w:rPr>
+              <w:t>Continuous</w:t>
+            </w:r>
+          </w:p>
+        </w:tc>
+        <w:tc>
+          <w:tcPr>
+            <w:tcW w:w="2644" w:type="pct"/>
+            <w:vAlign w:val="center"/>
+          </w:tcPr>
+          <w:p>
+            <w:pPr>
+              <w:spacing w:before="100" w:beforeAutospacing="1" w:after="100" w:afterAutospacing="1"/>
+              <w:rPr>
+                <w:color w:val="24292E"/>
+              </w:rPr>
+            </w:pPr>
+            <w:r>
+              <w:rPr>
+                <w:color w:val="24292E"/>
+              </w:rPr>
+              <w:t>LGT for the main composer</w:t>
+            </w:r>
+            <w:r>
+              <w:rPr>
+                <w:color w:val="24292E"/>
+              </w:rPr>
+              <w:t xml:space="preserve"> </w:t>
+            </w:r>
+            <w:r>
+              <w:rPr>
+                <w:i/>
+                <w:iCs/>
+                <w:color w:val="24292E"/>
+              </w:rPr>
+              <w:t>before</w:t>
+            </w:r>
+            <w:r>
+              <w:rPr>
+                <w:color w:val="24292E"/>
+              </w:rPr>
+              <w:t xml:space="preserve"> the movie</w:t>
+            </w:r>
+          </w:p>
+        </w:tc>
+      </w:tr>
+      <w:tr>
+        <w:trPr>
+          <w:trHeight w:val="386"/>
+          <w:jc w:val="right"/>
+        </w:trPr>
+        <w:tc>
+          <w:tcPr>
+            <w:tcW w:w="1393" w:type="pct"/>
+            <w:vAlign w:val="center"/>
+          </w:tcPr>
+          <w:p>
+            <w:r>
+              <w:t>Holiday Season</w:t>
+            </w:r>
+          </w:p>
+        </w:tc>
+        <w:tc>
+          <w:tcPr>
+            <w:tcW w:w="963" w:type="pct"/>
+            <w:vAlign w:val="center"/>
+          </w:tcPr>
+          <w:p>
+            <w:pPr>
+              <w:spacing w:before="100" w:beforeAutospacing="1" w:after="100" w:afterAutospacing="1"/>
+              <w:rPr>
+                <w:color w:val="24292E"/>
+              </w:rPr>
+            </w:pPr>
+            <w:r>
+              <w:rPr>
+                <w:color w:val="24292E"/>
+              </w:rPr>
+              <w:t>Nominal</w:t>
+            </w:r>
+          </w:p>
+        </w:tc>
+        <w:tc>
+          <w:tcPr>
+            <w:tcW w:w="2644" w:type="pct"/>
+            <w:vAlign w:val="center"/>
+          </w:tcPr>
+          <w:p>
+            <w:pPr>
+              <w:spacing w:before="100" w:beforeAutospacing="1" w:after="100" w:afterAutospacing="1"/>
+              <w:rPr>
+                <w:color w:val="24292E"/>
+              </w:rPr>
+            </w:pPr>
+            <w:r>
+              <w:rPr>
+                <w:color w:val="24292E"/>
+              </w:rPr>
+              <w:t>Which</w:t>
+            </w:r>
+            <w:r>
+              <w:rPr>
+                <w:color w:val="24292E"/>
+              </w:rPr>
+              <w:t xml:space="preserve"> holiday season</w:t>
+            </w:r>
+            <w:r>
+              <w:rPr>
+                <w:color w:val="24292E"/>
+              </w:rPr>
+              <w:t xml:space="preserve"> the release falls on</w:t>
+            </w:r>
+            <w:r>
+              <w:rPr>
+                <w:color w:val="24292E"/>
+              </w:rPr>
+              <w:t>, if any</w:t>
+            </w:r>
+          </w:p>
+        </w:tc>
+      </w:tr>
+      <w:tr>
+        <w:trPr>
+          <w:trHeight w:val="395"/>
+          <w:jc w:val="right"/>
+        </w:trPr>
+        <w:tc>
+          <w:tcPr>
+            <w:tcW w:w="1393" w:type="pct"/>
+            <w:vAlign w:val="center"/>
+          </w:tcPr>
+          <w:p>
+            <w:pPr>
+              <w:spacing w:before="100" w:beforeAutospacing="1" w:after="100" w:afterAutospacing="1"/>
+              <w:rPr>
+                <w:color w:val="24292E"/>
+              </w:rPr>
+            </w:pPr>
+            <w:r>
+              <w:rPr>
+                <w:color w:val="24292E"/>
+              </w:rPr>
+              <w:t>Sequel</w:t>
+            </w:r>
+          </w:p>
+        </w:tc>
+        <w:tc>
+          <w:tcPr>
+            <w:tcW w:w="963" w:type="pct"/>
+            <w:vAlign w:val="center"/>
+          </w:tcPr>
+          <w:p>
+            <w:pPr>
+              <w:spacing w:before="100" w:beforeAutospacing="1" w:after="100" w:afterAutospacing="1"/>
+              <w:rPr>
+                <w:color w:val="24292E"/>
+              </w:rPr>
+            </w:pPr>
+            <w:r>
+              <w:rPr>
+                <w:color w:val="24292E"/>
+              </w:rPr>
+              <w:t>Nominal (Y/N)</w:t>
+            </w:r>
+          </w:p>
+        </w:tc>
+        <w:tc>
+          <w:tcPr>
+            <w:tcW w:w="2644" w:type="pct"/>
+            <w:vAlign w:val="center"/>
+          </w:tcPr>
+          <w:p>
+            <w:pPr>
+              <w:spacing w:before="100" w:beforeAutospacing="1" w:after="100" w:afterAutospacing="1"/>
+              <w:rPr>
+                <w:color w:val="24292E"/>
+              </w:rPr>
+            </w:pPr>
+            <w:r>
+              <w:rPr>
+                <w:color w:val="24292E"/>
+              </w:rPr>
+              <w:t xml:space="preserve">Whether </w:t>
+            </w:r>
+            <w:r>
+              <w:rPr>
+                <w:color w:val="24292E"/>
+              </w:rPr>
+              <w:t xml:space="preserve">or not </w:t>
+            </w:r>
+            <w:r>
+              <w:rPr>
+                <w:color w:val="24292E"/>
+              </w:rPr>
+              <w:t>the movie is a sequel</w:t>
+            </w:r>
+          </w:p>
+        </w:tc>
+      </w:tr>
+      <w:tr>
+        <w:trPr>
+          <w:trHeight w:val="395"/>
+          <w:jc w:val="right"/>
+        </w:trPr>
+        <w:tc>
+          <w:tcPr>
+            <w:tcW w:w="1393" w:type="pct"/>
+            <w:vAlign w:val="center"/>
+          </w:tcPr>
+          <w:p>
+            <w:pPr>
+              <w:spacing w:before="100" w:beforeAutospacing="1" w:after="100" w:afterAutospacing="1"/>
+              <w:rPr>
+                <w:color w:val="000000"/>
+                <w:shd w:val="clear" w:color="auto" w:fill="FFFFFF"/>
+              </w:rPr>
+            </w:pPr>
+            <w:r>
+              <w:rPr>
+                <w:color w:val="000000"/>
+                <w:shd w:val="clear" w:color="auto" w:fill="FFFFFF"/>
+              </w:rPr>
+              <w:t xml:space="preserve">MPAA </w:t>
+            </w:r>
+            <w:r>
+              <w:rPr>
+                <w:color w:val="000000"/>
+                <w:shd w:val="clear" w:color="auto" w:fill="FFFFFF"/>
+              </w:rPr>
+              <w:t>Rating</w:t>
+            </w:r>
+          </w:p>
+        </w:tc>
+        <w:tc>
+          <w:tcPr>
+            <w:tcW w:w="963" w:type="pct"/>
+            <w:vAlign w:val="center"/>
+          </w:tcPr>
+          <w:p>
+            <w:pPr>
+              <w:spacing w:before="100" w:beforeAutospacing="1" w:after="100" w:afterAutospacing="1"/>
+              <w:rPr>
+                <w:color w:val="24292E"/>
+              </w:rPr>
+            </w:pPr>
+            <w:r>
+              <w:rPr>
+                <w:color w:val="24292E"/>
+              </w:rPr>
+              <w:t>str</w:t>
+            </w:r>
+          </w:p>
+        </w:tc>
+        <w:tc>
+          <w:tcPr>
+            <w:tcW w:w="2644" w:type="pct"/>
+            <w:vAlign w:val="center"/>
+          </w:tcPr>
+          <w:p>
+            <w:pPr>
+              <w:spacing w:before="100" w:beforeAutospacing="1" w:after="100" w:afterAutospacing="1"/>
+              <w:rPr>
+                <w:color w:val="24292E"/>
+              </w:rPr>
+            </w:pPr>
+          </w:p>
+        </w:tc>
+      </w:tr>
+      <w:tr>
+        <w:trPr>
+          <w:trHeight w:val="431"/>
+          <w:jc w:val="right"/>
+        </w:trPr>
+        <w:tc>
+          <w:tcPr>
+            <w:tcW w:w="1393" w:type="pct"/>
+            <w:vAlign w:val="center"/>
+          </w:tcPr>
+          <w:p>
+            <w:pPr>
+              <w:spacing w:before="100" w:beforeAutospacing="1" w:after="100" w:afterAutospacing="1"/>
+              <w:rPr>
+                <w:color w:val="24292E"/>
+              </w:rPr>
+            </w:pPr>
+            <w:r>
+              <w:rPr>
+                <w:color w:val="24292E"/>
+              </w:rPr>
+              <w:t>Distributer</w:t>
+            </w:r>
+          </w:p>
+        </w:tc>
+        <w:tc>
+          <w:tcPr>
+            <w:tcW w:w="963" w:type="pct"/>
+            <w:vAlign w:val="center"/>
+          </w:tcPr>
+          <w:p>
+            <w:pPr>
+              <w:spacing w:before="100" w:beforeAutospacing="1" w:after="100" w:afterAutospacing="1"/>
+              <w:rPr>
+                <w:color w:val="24292E"/>
+              </w:rPr>
+            </w:pPr>
+            <w:r>
+              <w:rPr>
+                <w:color w:val="24292E"/>
+              </w:rPr>
+              <w:t>str</w:t>
+            </w:r>
+          </w:p>
+        </w:tc>
+        <w:tc>
+          <w:tcPr>
+            <w:tcW w:w="2644" w:type="pct"/>
+            <w:vAlign w:val="center"/>
+          </w:tcPr>
+          <w:p>
+            <w:pPr>
+              <w:spacing w:before="100" w:beforeAutospacing="1" w:after="100" w:afterAutospacing="1"/>
+              <w:rPr>
+                <w:color w:val="24292E"/>
+              </w:rPr>
+            </w:pPr>
+          </w:p>
+        </w:tc>
+      </w:tr>
+      <w:tr>
+        <w:trPr>
+          <w:trHeight w:val="440"/>
+          <w:jc w:val="right"/>
+        </w:trPr>
+        <w:tc>
+          <w:tcPr>
+            <w:tcW w:w="1393" w:type="pct"/>
+            <w:vAlign w:val="center"/>
+          </w:tcPr>
+          <w:p>
+            <w:pPr>
+              <w:spacing w:before="100" w:beforeAutospacing="1" w:after="100" w:afterAutospacing="1"/>
+              <w:rPr>
+                <w:color w:val="24292E"/>
+              </w:rPr>
+            </w:pPr>
+            <w:r>
+              <w:rPr>
+                <w:color w:val="24292E"/>
+              </w:rPr>
+              <w:t>Run Time</w:t>
+            </w:r>
+          </w:p>
+        </w:tc>
+        <w:tc>
+          <w:tcPr>
+            <w:tcW w:w="963" w:type="pct"/>
+            <w:vAlign w:val="center"/>
+          </w:tcPr>
+          <w:p>
+            <w:pPr>
+              <w:spacing w:before="100" w:beforeAutospacing="1" w:after="100" w:afterAutospacing="1"/>
+              <w:rPr>
+                <w:color w:val="24292E"/>
+              </w:rPr>
+            </w:pPr>
+            <w:r>
+              <w:rPr>
+                <w:color w:val="24292E"/>
+              </w:rPr>
+              <w:t>int</w:t>
+            </w:r>
+          </w:p>
+        </w:tc>
+        <w:tc>
+          <w:tcPr>
+            <w:tcW w:w="2644" w:type="pct"/>
+            <w:vAlign w:val="center"/>
+          </w:tcPr>
+          <w:p>
+            <w:pPr>
+              <w:spacing w:before="100" w:beforeAutospacing="1" w:after="100" w:afterAutospacing="1"/>
+              <w:rPr>
+                <w:color w:val="24292E"/>
+              </w:rPr>
+            </w:pPr>
+          </w:p>
+        </w:tc>
+      </w:tr>
+      <w:tr>
+        <w:trPr>
+          <w:trHeight w:val="440"/>
+          <w:jc w:val="right"/>
+        </w:trPr>
+        <w:tc>
+          <w:tcPr>
+            <w:tcW w:w="1393" w:type="pct"/>
+            <w:vAlign w:val="center"/>
+          </w:tcPr>
+          <w:p>
+            <w:pPr>
+              <w:spacing w:before="100" w:beforeAutospacing="1" w:after="100" w:afterAutospacing="1"/>
+              <w:rPr>
+                <w:color w:val="24292E"/>
+              </w:rPr>
+            </w:pPr>
+            <w:r>
+              <w:rPr>
+                <w:color w:val="24292E"/>
+              </w:rPr>
+              <w:t># concurrent releases</w:t>
+            </w:r>
+          </w:p>
+        </w:tc>
+        <w:tc>
+          <w:tcPr>
+            <w:tcW w:w="963" w:type="pct"/>
+            <w:vAlign w:val="center"/>
+          </w:tcPr>
+          <w:p>
+            <w:pPr>
+              <w:spacing w:before="100" w:beforeAutospacing="1" w:after="100" w:afterAutospacing="1"/>
+              <w:rPr>
+                <w:color w:val="24292E"/>
+              </w:rPr>
+            </w:pPr>
+            <w:r>
+              <w:rPr>
+                <w:color w:val="24292E"/>
+              </w:rPr>
+              <w:t>int</w:t>
+            </w:r>
+          </w:p>
+        </w:tc>
+        <w:tc>
+          <w:tcPr>
+            <w:tcW w:w="2644" w:type="pct"/>
+            <w:vAlign w:val="center"/>
+          </w:tcPr>
+          <w:p>
+            <w:pPr>
+              <w:spacing w:before="100" w:beforeAutospacing="1" w:after="100" w:afterAutospacing="1"/>
+              <w:rPr>
+                <w:color w:val="24292E"/>
+              </w:rPr>
+            </w:pPr>
+          </w:p>
+        </w:tc>
+      </w:tr>
+    </w:tbl>
+    <w:p/>
+    <w:p>
+      <w:pPr>
         <w:rPr>
-          <w:rFonts w:ascii="Helvetica" w:eastAsia="Times New Roman" w:hAnsi="Helvetica" w:cs="Times New Roman"/>
-          <w:color w:val="24292E"/>
+          <w:sz w:val="20"/>
+          <w:szCs w:val="20"/>
         </w:rPr>
-        <w:t>Projected size of budget</w:t>
-      </w:r>
-      <w:r>
+      </w:pPr>
+    </w:p>
+    <w:p>
+      <w:pPr>
         <w:rPr>
-          <w:rFonts w:ascii="Helvetica" w:eastAsia="Times New Roman" w:hAnsi="Helvetica" w:cs="Times New Roman"/>
-          <w:color w:val="24292E"/>
+          <w:sz w:val="20"/>
+          <w:szCs w:val="20"/>
         </w:rPr>
-        <w:t xml:space="preserve"> (indicate quality?)</w:t>
-      </w:r>
-    </w:p>
-    <w:p>
-      <w:pPr>
-        <w:numPr>
-          <w:ilvl w:val="0"/>
-          <w:numId w:val="2"/>
-        </w:numPr>
-        <w:spacing w:before="60" w:after="100" w:afterAutospacing="1"/>
+      </w:pPr>
+    </w:p>
+    <w:p>
+      <w:pPr>
         <w:rPr>
-          <w:rFonts w:ascii="Helvetica" w:eastAsia="Times New Roman" w:hAnsi="Helvetica" w:cs="Times New Roman"/>
-          <w:color w:val="24292E"/>
+          <w:sz w:val="20"/>
+          <w:szCs w:val="20"/>
         </w:rPr>
       </w:pPr>
+    </w:p>
+    <w:p>
       <w:r>
         <w:rPr>
-          <w:rFonts w:ascii="Helvetica" w:eastAsia="Times New Roman" w:hAnsi="Helvetica" w:cs="Times New Roman"/>
-          <w:color w:val="24292E"/>
+          <w:sz w:val="20"/>
+          <w:szCs w:val="20"/>
         </w:rPr>
-        <w:t>Writer</w:t>
-      </w:r>
-    </w:p>
-    <w:p>
-      <w:pPr>
-        <w:numPr>
-          <w:ilvl w:val="0"/>
-          <w:numId w:val="2"/>
-        </w:numPr>
-        <w:spacing w:before="60" w:after="100" w:afterAutospacing="1"/>
-        <w:rPr>
-          <w:rFonts w:ascii="Helvetica" w:eastAsia="Times New Roman" w:hAnsi="Helvetica" w:cs="Times New Roman"/>
-          <w:color w:val="24292E"/>
-        </w:rPr>
-      </w:pPr>
-      <w:r>
-        <w:rPr>
-          <w:rFonts w:ascii="Helvetica" w:eastAsia="Times New Roman" w:hAnsi="Helvetica" w:cs="Times New Roman"/>
-          <w:color w:val="24292E"/>
-        </w:rPr>
-        <w:t xml:space="preserve">Adapted source (book/TV show, </w:t>
+        <w:t>LGT*: Life Gross Total</w:t>
+      </w:r>
+      <w:r>
+        <w:br w:type="page"/>
+      </w:r>
+    </w:p>
+    <w:p>
+      <w:r>
+        <w:lastRenderedPageBreak/>
+        <w:t>### Project 2 Brainstorming Guide</w:t>
+      </w:r>
+    </w:p>
+    <w:p/>
+    <w:p>
+      <w:r>
+        <w:t>Project 2 will be an individual project. Still, you can brainstorm in</w:t>
+      </w:r>
+    </w:p>
+    <w:p>
+      <w:r>
+        <w:t xml:space="preserve">groups so that you can build upon </w:t>
       </w:r>
       <w:proofErr w:type="spellStart"/>
       <w:r>
-        <w:rPr>
-          <w:rFonts w:ascii="Helvetica" w:eastAsia="Times New Roman" w:hAnsi="Helvetica" w:cs="Times New Roman"/>
-          <w:color w:val="24292E"/>
-        </w:rPr>
-        <w:t>etc</w:t>
+        <w:t>each others'</w:t>
       </w:r>
       <w:proofErr w:type="spellEnd"/>
       <w:r>
-        <w:rPr>
-          <w:rFonts w:ascii="Helvetica" w:eastAsia="Times New Roman" w:hAnsi="Helvetica" w:cs="Times New Roman"/>
-          <w:color w:val="24292E"/>
-        </w:rPr>
-        <w:t>)</w:t>
-      </w:r>
-    </w:p>
-    <w:p>
-      <w:pPr>
-        <w:numPr>
-          <w:ilvl w:val="0"/>
-          <w:numId w:val="2"/>
-        </w:numPr>
-        <w:spacing w:before="60" w:after="100" w:afterAutospacing="1"/>
-        <w:rPr>
-          <w:rFonts w:ascii="Helvetica" w:eastAsia="Times New Roman" w:hAnsi="Helvetica" w:cs="Times New Roman"/>
-          <w:color w:val="24292E"/>
-        </w:rPr>
-      </w:pPr>
-      <w:r>
-        <w:rPr>
-          <w:rFonts w:ascii="Helvetica" w:eastAsia="Times New Roman" w:hAnsi="Helvetica" w:cs="Times New Roman"/>
-          <w:color w:val="24292E"/>
-        </w:rPr>
-        <w:t>Release date (month/season/holiday/</w:t>
+        <w:t xml:space="preserve"> ideas and generate a</w:t>
+      </w:r>
+    </w:p>
+    <w:p>
+      <w:r>
+        <w:t>lot of potential directions. You will still decide for yourself which</w:t>
+      </w:r>
+    </w:p>
+    <w:p>
+      <w:r>
+        <w:t>of these directions to take.</w:t>
+      </w:r>
+    </w:p>
+    <w:p/>
+    <w:p>
+      <w:r>
+        <w:t>## Potential Clients</w:t>
+      </w:r>
+    </w:p>
+    <w:p/>
+    <w:p>
+      <w:r>
+        <w:t xml:space="preserve"> * Movie studio</w:t>
+      </w:r>
+    </w:p>
+    <w:p>
+      <w:r>
+        <w:t xml:space="preserve"> * Movie futures investment firm</w:t>
+      </w:r>
+    </w:p>
+    <w:p>
+      <w:r>
+        <w:t xml:space="preserve"> * Producer</w:t>
+      </w:r>
+    </w:p>
+    <w:p>
+      <w:r>
+        <w:t xml:space="preserve"> * Marketing company</w:t>
+      </w:r>
+    </w:p>
+    <w:p/>
+    <w:p>
+      <w:r>
+        <w:t>## Questions we might answer for clients using data</w:t>
+      </w:r>
+    </w:p>
+    <w:p/>
+    <w:p>
+      <w:r>
+        <w:t xml:space="preserve"> * Given potential movies to make, what movies should I make?</w:t>
+      </w:r>
+    </w:p>
+    <w:p>
+      <w:r>
+        <w:t xml:space="preserve"> * Given movies that are being made, which movies should I invest in?</w:t>
+      </w:r>
+    </w:p>
+    <w:p>
+      <w:r>
+        <w:t xml:space="preserve"> * Given movies that are being made, where should I allocate </w:t>
+      </w:r>
+      <w:proofErr w:type="gramStart"/>
+      <w:r>
+        <w:t>my</w:t>
+      </w:r>
+      <w:proofErr w:type="gramEnd"/>
+    </w:p>
+    <w:p>
+      <w:r>
+        <w:t xml:space="preserve"> marketing budget?</w:t>
+      </w:r>
+    </w:p>
+    <w:p>
+      <w:r>
+        <w:t xml:space="preserve"> * Can I predict the profitability of movies that are about to be</w:t>
+      </w:r>
+    </w:p>
+    <w:p>
+      <w:r>
+        <w:t xml:space="preserve"> released?</w:t>
+      </w:r>
+    </w:p>
+    <w:p>
+      <w:r>
+        <w:t xml:space="preserve"> * Can I predict the eventual/total/longer term profitability of movies</w:t>
+      </w:r>
+    </w:p>
+    <w:p>
+      <w:r>
+        <w:t xml:space="preserve"> that have just been </w:t>
+      </w:r>
+      <w:proofErr w:type="gramStart"/>
+      <w:r>
+        <w:t>released?</w:t>
+      </w:r>
+      <w:proofErr w:type="gramEnd"/>
+    </w:p>
+    <w:p>
+      <w:r>
+        <w:t xml:space="preserve"> * Can I predict international success?</w:t>
+      </w:r>
+    </w:p>
+    <w:p>
+      <w:r>
+        <w:t xml:space="preserve"> * Can I predict what movies will be "cult classics"?</w:t>
+      </w:r>
+    </w:p>
+    <w:p/>
+    <w:p>
+      <w:r>
+        <w:t>## Possible Inputs</w:t>
+      </w:r>
+    </w:p>
+    <w:p/>
+    <w:p>
+      <w:r>
+        <w:t>(things to collect in our scraping)</w:t>
+      </w:r>
+    </w:p>
+    <w:p/>
+    <w:p>
+      <w:r>
+        <w:t># Project 2: Regression</w:t>
+      </w:r>
+    </w:p>
+    <w:p>
+      <w:r>
+        <w:t>###### Weeks 2 and 3</w:t>
+      </w:r>
+    </w:p>
+    <w:p/>
+    <w:p>
+      <w:r>
+        <w:t>## Backstory:</w:t>
+      </w:r>
+    </w:p>
+    <w:p/>
+    <w:p>
+      <w:r>
+        <w:t xml:space="preserve">Using </w:t>
+      </w:r>
+      <w:proofErr w:type="gramStart"/>
+      <w:r>
+        <w:t>information</w:t>
+      </w:r>
+      <w:proofErr w:type="gramEnd"/>
+      <w:r>
+        <w:t xml:space="preserve"> we scrape from the web, build linear regression models from which we can learn about movies, sports, or categories.</w:t>
+      </w:r>
+    </w:p>
+    <w:p/>
+    <w:p>
+      <w:r>
+        <w:t>### Data:</w:t>
+      </w:r>
+    </w:p>
+    <w:p/>
+    <w:p>
+      <w:r>
+        <w:t xml:space="preserve"> * **acquisition**: web scraping</w:t>
+      </w:r>
+    </w:p>
+    <w:p>
+      <w:r>
+        <w:t xml:space="preserve"> * **storage**: flat files</w:t>
+      </w:r>
+    </w:p>
+    <w:p>
+      <w:r>
+        <w:t xml:space="preserve"> * **sources**: (as listed below or any other publicly available information)   </w:t>
+      </w:r>
+    </w:p>
+    <w:p>
+      <w:r>
+        <w:t xml:space="preserve">  - movie: boxofficemojo.com, imdb.com   </w:t>
+      </w:r>
+    </w:p>
+    <w:p>
+      <w:r>
+        <w:t xml:space="preserve">  - sports: sports-reference.com</w:t>
+      </w:r>
+    </w:p>
+    <w:p>
+      <w:r>
+        <w:lastRenderedPageBreak/>
+        <w:t xml:space="preserve">  </w:t>
+      </w:r>
+    </w:p>
+    <w:p/>
+    <w:p>
+      <w:r>
+        <w:t>### Skills:</w:t>
+      </w:r>
+    </w:p>
+    <w:p/>
+    <w:p>
+      <w:r>
+        <w:t xml:space="preserve"> * basics of the web (requests, HTML, CSS, JavaScript)</w:t>
+      </w:r>
+    </w:p>
+    <w:p>
+      <w:r>
+        <w:t xml:space="preserve"> * web scraping</w:t>
+      </w:r>
+    </w:p>
+    <w:p>
+      <w:r>
+        <w:t xml:space="preserve"> * `</w:t>
       </w:r>
       <w:proofErr w:type="spellStart"/>
       <w:r>
-        <w:rPr>
-          <w:rFonts w:ascii="Helvetica" w:eastAsia="Times New Roman" w:hAnsi="Helvetica" w:cs="Times New Roman"/>
-          <w:color w:val="24292E"/>
-        </w:rPr>
-        <w:t>etc</w:t>
+        <w:t>numpy</w:t>
       </w:r>
       <w:proofErr w:type="spellEnd"/>
       <w:r>
-        <w:rPr>
-          <w:rFonts w:ascii="Helvetica" w:eastAsia="Times New Roman" w:hAnsi="Helvetica" w:cs="Times New Roman"/>
-          <w:color w:val="24292E"/>
-        </w:rPr>
-        <w:t>)</w:t>
-      </w:r>
-    </w:p>
-    <w:p>
-      <w:pPr>
-        <w:numPr>
-          <w:ilvl w:val="0"/>
-          <w:numId w:val="2"/>
-        </w:numPr>
-        <w:spacing w:before="60" w:after="100" w:afterAutospacing="1"/>
-        <w:rPr>
-          <w:rFonts w:ascii="Helvetica" w:eastAsia="Times New Roman" w:hAnsi="Helvetica" w:cs="Times New Roman"/>
-          <w:color w:val="24292E"/>
-        </w:rPr>
-      </w:pPr>
-      <w:r>
-        <w:rPr>
-          <w:rFonts w:ascii="Helvetica" w:eastAsia="Times New Roman" w:hAnsi="Helvetica" w:cs="Times New Roman"/>
-          <w:color w:val="24292E"/>
-        </w:rPr>
-        <w:t>Franchise</w:t>
-      </w:r>
-    </w:p>
-    <w:p>
-      <w:pPr>
-        <w:numPr>
-          <w:ilvl w:val="0"/>
-          <w:numId w:val="2"/>
-        </w:numPr>
-        <w:spacing w:before="60" w:after="100" w:afterAutospacing="1"/>
-        <w:rPr>
-          <w:rFonts w:ascii="Helvetica" w:eastAsia="Times New Roman" w:hAnsi="Helvetica" w:cs="Times New Roman"/>
-          <w:color w:val="24292E"/>
-        </w:rPr>
-      </w:pPr>
-      <w:r>
-        <w:rPr>
-          <w:rFonts w:ascii="Helvetica" w:eastAsia="Times New Roman" w:hAnsi="Helvetica" w:cs="Times New Roman"/>
-          <w:color w:val="24292E"/>
-        </w:rPr>
-        <w:t>Producer(s)</w:t>
-      </w:r>
-    </w:p>
-    <w:p>
-      <w:pPr>
-        <w:numPr>
-          <w:ilvl w:val="0"/>
-          <w:numId w:val="2"/>
-        </w:numPr>
-        <w:spacing w:before="60" w:after="100" w:afterAutospacing="1"/>
-        <w:rPr>
-          <w:rFonts w:ascii="Helvetica" w:eastAsia="Times New Roman" w:hAnsi="Helvetica" w:cs="Times New Roman"/>
-          <w:color w:val="24292E"/>
-        </w:rPr>
-      </w:pPr>
-      <w:r>
-        <w:rPr>
-          <w:rFonts w:ascii="Helvetica" w:eastAsia="Times New Roman" w:hAnsi="Helvetica" w:cs="Times New Roman"/>
-          <w:color w:val="24292E"/>
-        </w:rPr>
-        <w:t>Social media</w:t>
-      </w:r>
-    </w:p>
-    <w:p>
-      <w:pPr>
-        <w:numPr>
-          <w:ilvl w:val="0"/>
-          <w:numId w:val="2"/>
-        </w:numPr>
-        <w:spacing w:before="60" w:after="100" w:afterAutospacing="1"/>
-        <w:rPr>
-          <w:rFonts w:ascii="Helvetica" w:eastAsia="Times New Roman" w:hAnsi="Helvetica" w:cs="Times New Roman"/>
-          <w:color w:val="24292E"/>
-        </w:rPr>
-      </w:pPr>
-      <w:r>
-        <w:rPr>
-          <w:rFonts w:ascii="Helvetica" w:eastAsia="Times New Roman" w:hAnsi="Helvetica" w:cs="Times New Roman"/>
-          <w:color w:val="24292E"/>
-        </w:rPr>
-        <w:t>type/scale of distribution</w:t>
+        <w:t>` and `pandas`</w:t>
+      </w:r>
+    </w:p>
+    <w:p>
+      <w:r>
+        <w:t xml:space="preserve"> * `</w:t>
+      </w:r>
+      <w:proofErr w:type="spellStart"/>
+      <w:r>
+        <w:t>statsmodels</w:t>
+      </w:r>
+      <w:proofErr w:type="spellEnd"/>
+      <w:r>
+        <w:t>`, `</w:t>
+      </w:r>
+      <w:proofErr w:type="spellStart"/>
+      <w:r>
+        <w:t>scikit</w:t>
+      </w:r>
+      <w:proofErr w:type="spellEnd"/>
+      <w:r>
+        <w:t>-learn`</w:t>
       </w:r>
     </w:p>
     <w:p/>
     <w:p/>
     <w:p>
       <w:r>
-        <w:br w:type="page"/>
-      </w:r>
-    </w:p>
-    <w:p>
-      <w:r>
-        <w:lastRenderedPageBreak/>
-        <w:t>### Project 2 Brainstorming Guide</w:t>
+        <w:t>### Analysis:</w:t>
       </w:r>
     </w:p>
     <w:p/>
     <w:p>
       <w:r>
-        <w:t>Project 2 will be an individual project. Still, you can brainstorm in</w:t>
-      </w:r>
-    </w:p>
-    <w:p>
-      <w:r>
-        <w:t xml:space="preserve">groups so that you can build upon </w:t>
-      </w:r>
-      <w:proofErr w:type="spellStart"/>
-      <w:r>
-        <w:t>each others'</w:t>
-      </w:r>
-      <w:proofErr w:type="spellEnd"/>
-      <w:r>
-        <w:t xml:space="preserve"> ideas and generate a</w:t>
-      </w:r>
-    </w:p>
-    <w:p>
-      <w:r>
-        <w:t>lot of potential directions. You will still decide for yourself which</w:t>
-      </w:r>
-    </w:p>
-    <w:p>
-      <w:r>
-        <w:t>of these directions to take.</w:t>
-      </w:r>
-    </w:p>
-    <w:p/>
-    <w:p>
-      <w:r>
-        <w:t>## Potential Clients</w:t>
-      </w:r>
-    </w:p>
-    <w:p/>
-    <w:p>
-      <w:r>
-        <w:t xml:space="preserve"> * Movie studio</w:t>
-      </w:r>
-    </w:p>
-    <w:p>
-      <w:r>
-        <w:t xml:space="preserve"> * Movie futures investment firm</w:t>
-      </w:r>
-    </w:p>
-    <w:p>
-      <w:r>
-        <w:t xml:space="preserve"> * Producer</w:t>
-      </w:r>
-    </w:p>
-    <w:p>
-      <w:r>
-        <w:t xml:space="preserve"> * Marketing company</w:t>
-      </w:r>
-    </w:p>
-    <w:p/>
-    <w:p>
-      <w:r>
-        <w:t>## Questions we might answer for clients using data</w:t>
-      </w:r>
-    </w:p>
-    <w:p/>
-    <w:p>
-      <w:r>
-        <w:t xml:space="preserve"> * Given potential movies to make, what movies should I make?</w:t>
-      </w:r>
-    </w:p>
-    <w:p>
-      <w:r>
-        <w:t xml:space="preserve"> * Given movies that are being made, which movies should I invest in?</w:t>
-      </w:r>
-    </w:p>
-    <w:p>
-      <w:r>
-        <w:t xml:space="preserve"> * Given movies that are being made, where should I allocate </w:t>
-      </w:r>
-      <w:proofErr w:type="gramStart"/>
-      <w:r>
-        <w:t>my</w:t>
-      </w:r>
-      <w:proofErr w:type="gramEnd"/>
-    </w:p>
-    <w:p>
-      <w:r>
-        <w:t xml:space="preserve"> marketing budget?</w:t>
-      </w:r>
-    </w:p>
-    <w:p>
-      <w:r>
-        <w:t xml:space="preserve"> * Can I predict the profitability of movies that are about to be</w:t>
-      </w:r>
-    </w:p>
-    <w:p>
-      <w:r>
-        <w:t xml:space="preserve"> released?</w:t>
-      </w:r>
-    </w:p>
-    <w:p>
-      <w:r>
-        <w:t xml:space="preserve"> * Can I predict the eventual/total/longer term profitability of movies</w:t>
-      </w:r>
-    </w:p>
-    <w:p>
-      <w:r>
-        <w:t xml:space="preserve"> that have just been </w:t>
-      </w:r>
-      <w:proofErr w:type="gramStart"/>
-      <w:r>
-        <w:t>released?</w:t>
-      </w:r>
-      <w:proofErr w:type="gramEnd"/>
-    </w:p>
-    <w:p>
-      <w:r>
-        <w:t xml:space="preserve"> * Can I predict international success?</w:t>
-      </w:r>
-    </w:p>
-    <w:p>
-      <w:r>
-        <w:t xml:space="preserve"> * Can I predict what movies will be "cult classics"?</w:t>
-      </w:r>
-    </w:p>
-    <w:p/>
-    <w:p>
-      <w:r>
-        <w:t>## Possible Inputs</w:t>
-      </w:r>
-    </w:p>
-    <w:p/>
-    <w:p>
-      <w:r>
-        <w:t>(things to collect in our scraping)</w:t>
-      </w:r>
-    </w:p>
-    <w:p/>
-    <w:p>
-      <w:r>
-        <w:t xml:space="preserve"> * Genre</w:t>
-      </w:r>
-    </w:p>
-    <w:p>
-      <w:r>
-        <w:t xml:space="preserve"> * Actors (all)</w:t>
-      </w:r>
-    </w:p>
-    <w:p>
-      <w:r>
-        <w:t xml:space="preserve"> * Lead actors</w:t>
-      </w:r>
-    </w:p>
-    <w:p>
-      <w:r>
-        <w:t xml:space="preserve"> * Projected size of budget</w:t>
-      </w:r>
-    </w:p>
-    <w:p>
-      <w:r>
-        <w:t xml:space="preserve"> * Writer</w:t>
-      </w:r>
-    </w:p>
-    <w:p>
-      <w:r>
-        <w:t xml:space="preserve"> * Adapted source (book/TV show, </w:t>
-      </w:r>
-      <w:proofErr w:type="spellStart"/>
-      <w:r>
-        <w:t>etc</w:t>
-      </w:r>
-      <w:proofErr w:type="spellEnd"/>
-      <w:r>
-        <w:t>)</w:t>
-      </w:r>
-    </w:p>
-    <w:p>
-      <w:r>
-        <w:t xml:space="preserve"> * Release date (month/season/holiday/</w:t>
-      </w:r>
-      <w:proofErr w:type="spellStart"/>
-      <w:r>
-        <w:t>etc</w:t>
-      </w:r>
-      <w:proofErr w:type="spellEnd"/>
-      <w:r>
-        <w:t>)</w:t>
-      </w:r>
-    </w:p>
-    <w:p>
-      <w:r>
-        <w:t xml:space="preserve"> * Franchise</w:t>
-      </w:r>
-    </w:p>
-    <w:p>
-      <w:r>
-        <w:t xml:space="preserve"> * Director(s)</w:t>
-      </w:r>
-    </w:p>
-    <w:p>
-      <w:r>
-        <w:t xml:space="preserve"> * Producer(s)</w:t>
-      </w:r>
-    </w:p>
-    <w:p>
-      <w:r>
-        <w:t xml:space="preserve"> * Opening night/1st weekend/1st week box office gross</w:t>
-      </w:r>
-    </w:p>
-    <w:p>
-      <w:r>
-        <w:t xml:space="preserve"> * Social media</w:t>
-      </w:r>
-    </w:p>
-    <w:p>
-      <w:r>
-        <w:t xml:space="preserve"> * type/scale of distribution</w:t>
-      </w:r>
-    </w:p>
-    <w:p>
-      <w:r>
-        <w:lastRenderedPageBreak/>
-        <w:t xml:space="preserve"> * # google searches</w:t>
-      </w:r>
-    </w:p>
-    <w:p>
-      <w:r>
-        <w:t xml:space="preserve"> * Wikipedia page views</w:t>
-      </w:r>
-    </w:p>
-    <w:p>
-      <w:r>
-        <w:t xml:space="preserve"> * Competition (concurrent releases)</w:t>
-      </w:r>
-    </w:p>
-    <w:p>
-      <w:r>
-        <w:t xml:space="preserve"> * DVD sales, </w:t>
-      </w:r>
-      <w:proofErr w:type="spellStart"/>
-      <w:r>
-        <w:t>etc</w:t>
-      </w:r>
-      <w:proofErr w:type="spellEnd"/>
-    </w:p>
-    <w:p>
-      <w:r>
-        <w:t xml:space="preserve"> * Critic ratings</w:t>
-      </w:r>
-    </w:p>
-    <w:p>
-      <w:r>
-        <w:t xml:space="preserve"> * International... stuff...</w:t>
-      </w:r>
-    </w:p>
-    <w:p>
-      <w:r>
-        <w:br w:type="page"/>
-      </w:r>
-    </w:p>
-    <w:p>
-      <w:r>
-        <w:lastRenderedPageBreak/>
-        <w:t># Project 2: Regression</w:t>
-      </w:r>
-    </w:p>
-    <w:p>
-      <w:r>
-        <w:t>###### Weeks 2 and 3</w:t>
-      </w:r>
-    </w:p>
-    <w:p/>
-    <w:p>
-      <w:r>
-        <w:t>## Backstory:</w:t>
-      </w:r>
-    </w:p>
-    <w:p/>
-    <w:p>
-      <w:r>
-        <w:t xml:space="preserve">Using </w:t>
-      </w:r>
-      <w:proofErr w:type="gramStart"/>
-      <w:r>
-        <w:t>information</w:t>
-      </w:r>
-      <w:proofErr w:type="gramEnd"/>
-      <w:r>
-        <w:t xml:space="preserve"> we scrape from the web, build linear regression models from which we can learn about movies, sports, or categories.</w:t>
-      </w:r>
-    </w:p>
-    <w:p/>
-    <w:p>
-      <w:r>
-        <w:t>### Data:</w:t>
-      </w:r>
-    </w:p>
-    <w:p/>
-    <w:p>
-      <w:r>
-        <w:t xml:space="preserve"> * **acquisition**: web scraping</w:t>
-      </w:r>
-    </w:p>
-    <w:p>
-      <w:r>
-        <w:t xml:space="preserve"> * **storage**: flat files</w:t>
-      </w:r>
-    </w:p>
-    <w:p>
-      <w:r>
-        <w:t xml:space="preserve"> * **sources**: (as listed below or any other publicly available information)   </w:t>
-      </w:r>
-    </w:p>
-    <w:p>
-      <w:r>
-        <w:t xml:space="preserve">  - movie: boxofficemojo.com, imdb.com   </w:t>
-      </w:r>
-    </w:p>
-    <w:p>
-      <w:r>
-        <w:t xml:space="preserve">  - sports: sports-reference.com</w:t>
-      </w:r>
-    </w:p>
-    <w:p>
-      <w:r>
-        <w:t xml:space="preserve">  </w:t>
-      </w:r>
-    </w:p>
-    <w:p/>
-    <w:p>
-      <w:r>
-        <w:t>### Skills:</w:t>
-      </w:r>
-    </w:p>
-    <w:p/>
-    <w:p>
-      <w:r>
-        <w:t xml:space="preserve"> * basics of the web (requests, HTML, CSS, JavaScript)</w:t>
-      </w:r>
-    </w:p>
-    <w:p>
-      <w:r>
-        <w:t xml:space="preserve"> * web scraping</w:t>
-      </w:r>
-    </w:p>
-    <w:p>
-      <w:r>
-        <w:t xml:space="preserve"> * `</w:t>
-      </w:r>
-      <w:proofErr w:type="spellStart"/>
-      <w:r>
-        <w:t>numpy</w:t>
-      </w:r>
-      <w:proofErr w:type="spellEnd"/>
-      <w:r>
-        <w:t>` and `pandas`</w:t>
-      </w:r>
-    </w:p>
-    <w:p>
-      <w:r>
-        <w:t xml:space="preserve"> * `</w:t>
-      </w:r>
-      <w:proofErr w:type="spellStart"/>
-      <w:r>
-        <w:t>statsmodels</w:t>
-      </w:r>
-      <w:proofErr w:type="spellEnd"/>
-      <w:r>
-        <w:t>`, `</w:t>
-      </w:r>
-      <w:proofErr w:type="spellStart"/>
-      <w:r>
-        <w:t>scikit</w:t>
-      </w:r>
-      <w:proofErr w:type="spellEnd"/>
-      <w:r>
-        <w:t>-learn`</w:t>
+        <w:t xml:space="preserve"> * linear regression is required, other regression methods are optional</w:t>
+      </w:r>
+    </w:p>
+    <w:p>
+      <w:r>
+        <w:t xml:space="preserve"> * We recommend at least 1000 rows and 10 features.  Make sure not to have too many categorical features.</w:t>
       </w:r>
     </w:p>
     <w:p/>
     <w:p/>
     <w:p>
       <w:r>
-        <w:t>### Analysis:</w:t>
+        <w:t>## Deliverable/communication:</w:t>
       </w:r>
     </w:p>
     <w:p/>
     <w:p>
       <w:r>
-        <w:t xml:space="preserve"> * linear regression is required, other regression methods are optional</w:t>
-      </w:r>
-    </w:p>
-    <w:p>
-      <w:r>
-        <w:t xml:space="preserve"> * We recommend at least 1000 rows and 10 features.  Make sure not to have too many categorical features.</w:t>
+        <w:t xml:space="preserve"> * organized project repository</w:t>
+      </w:r>
+    </w:p>
+    <w:p>
+      <w:r>
+        <w:t xml:space="preserve"> * slide presentation</w:t>
+      </w:r>
+    </w:p>
+    <w:p>
+      <w:r>
+        <w:t xml:space="preserve"> * visual and oral communication in presentations</w:t>
+      </w:r>
+    </w:p>
+    <w:p>
+      <w:r>
+        <w:t xml:space="preserve"> * write-up of process and results</w:t>
+      </w:r>
+    </w:p>
+    <w:p>
+      <w:r>
+        <w:t xml:space="preserve"> * </w:t>
+      </w:r>
+      <w:proofErr w:type="gramStart"/>
+      <w:r>
+        <w:t>4 minute</w:t>
+      </w:r>
+      <w:proofErr w:type="gramEnd"/>
+      <w:r>
+        <w:t xml:space="preserve"> presentations</w:t>
+      </w:r>
+    </w:p>
+    <w:p>
+      <w:r>
+        <w:t xml:space="preserve"> * [Project </w:t>
+      </w:r>
+      <w:proofErr w:type="gramStart"/>
+      <w:r>
+        <w:t>Logistics](</w:t>
+      </w:r>
+      <w:proofErr w:type="gramEnd"/>
+      <w:r>
+        <w:t>https://docs.google.com/spreadsheets/d/1jukSR5t1_iOm-RpZO1A9TTA5KJfhBdp-qB4Yewqt-oM/edit?usp=sharing)</w:t>
       </w:r>
     </w:p>
     <w:p/>
     <w:p/>
     <w:p>
       <w:r>
-        <w:t>## Deliverable/communication:</w:t>
+        <w:t>### Design:</w:t>
       </w:r>
     </w:p>
     <w:p/>
     <w:p>
       <w:r>
-        <w:t xml:space="preserve"> * organized project repository</w:t>
-      </w:r>
-    </w:p>
-    <w:p>
-      <w:r>
-        <w:t xml:space="preserve"> * slide presentation</w:t>
-      </w:r>
-    </w:p>
-    <w:p>
-      <w:r>
-        <w:t xml:space="preserve"> * visual and oral communication in presentations</w:t>
-      </w:r>
-    </w:p>
-    <w:p>
-      <w:r>
-        <w:t xml:space="preserve"> * write-up of process and results</w:t>
-      </w:r>
-    </w:p>
-    <w:p>
-      <w:r>
-        <w:t xml:space="preserve"> * </w:t>
+        <w:t xml:space="preserve"> * iterative design process</w:t>
+      </w:r>
+    </w:p>
+    <w:p>
+      <w:r>
+        <w:t xml:space="preserve"> * "MVP"s and building outward</w:t>
+      </w:r>
+    </w:p>
+    <w:p>
+      <w:r>
+        <w:t xml:space="preserve"> * [stand-ups/</w:t>
       </w:r>
       <w:proofErr w:type="gramStart"/>
       <w:r>
-        <w:t>4 minute</w:t>
+        <w:t>scrums](</w:t>
       </w:r>
       <w:proofErr w:type="gramEnd"/>
       <w:r>
-        <w:t xml:space="preserve"> presentations</w:t>
-      </w:r>
-    </w:p>
-    <w:p>
-      <w:r>
-        <w:t xml:space="preserve"> * [Project </w:t>
-      </w:r>
-      <w:proofErr w:type="gramStart"/>
-      <w:r>
-        <w:t>Logistics](</w:t>
-      </w:r>
-      <w:proofErr w:type="gramEnd"/>
-      <w:r>
-        <w:t>https://docs.google.com/spreadsheets/d/1jukSR5t1_iOm-RpZO1A9TTA5KJfhBdp-qB4Yewqt-oM/edit?usp=sharing)</w:t>
+        <w:t>https://en.wikipedia.org/wiki/Scrum_(software_development)) (1 minute progress updates to the class)</w:t>
       </w:r>
     </w:p>
     <w:p/>
     <w:p/>
     <w:p>
       <w:r>
-        <w:t>### Design:</w:t>
+        <w:t>## More information:</w:t>
       </w:r>
     </w:p>
     <w:p/>
     <w:p>
       <w:r>
-        <w:t xml:space="preserve"> * iterative design process</w:t>
-      </w:r>
-    </w:p>
-    <w:p>
-      <w:r>
-        <w:t xml:space="preserve"> * "MVP"s and building outward</w:t>
-      </w:r>
-    </w:p>
-    <w:p>
-      <w:r>
-        <w:t xml:space="preserve"> * [stand-ups/</w:t>
-      </w:r>
-      <w:proofErr w:type="gramStart"/>
-      <w:r>
-        <w:t>scrums](</w:t>
-      </w:r>
-      <w:proofErr w:type="gramEnd"/>
-      <w:r>
-        <w:t>https://en.wikipedia.org/wiki/Scrum_(software_development)) (1 minute progress updates to the class)</w:t>
+        <w:t xml:space="preserve">We'll learn about web scraping using two popular tools - </w:t>
+      </w:r>
+      <w:proofErr w:type="spellStart"/>
+      <w:r>
+        <w:t>BeautifulSoup</w:t>
+      </w:r>
+      <w:proofErr w:type="spellEnd"/>
+      <w:r>
+        <w:t xml:space="preserve"> and Selenium. You must know the very basics of HTML. We can also evolve the way we use </w:t>
+      </w:r>
+      <w:proofErr w:type="spellStart"/>
+      <w:r>
+        <w:t>Jupyter</w:t>
+      </w:r>
+      <w:proofErr w:type="spellEnd"/>
+      <w:r>
+        <w:t xml:space="preserve"> notebooks; during this project, we begin to use the notebook as a development scratchpad, where we test things out through interactive scripting, but then solidify our work in python modules with reusable functions and classes.</w:t>
       </w:r>
     </w:p>
     <w:p/>
-    <w:p/>
-    <w:p>
-      <w:r>
-        <w:t>## More information:</w:t>
-      </w:r>
-    </w:p>
-    <w:p/>
-    <w:p>
-      <w:r>
-        <w:t xml:space="preserve">We'll learn about web scraping using two popular tools - </w:t>
-      </w:r>
-      <w:proofErr w:type="spellStart"/>
-      <w:r>
-        <w:t>BeautifulSoup</w:t>
-      </w:r>
-      <w:proofErr w:type="spellEnd"/>
-      <w:r>
-        <w:t xml:space="preserve"> and Selenium. You must know the very basics of HTML. We can also evolve the way we use </w:t>
-      </w:r>
-      <w:proofErr w:type="spellStart"/>
-      <w:r>
-        <w:t>Jupyter</w:t>
-      </w:r>
-      <w:proofErr w:type="spellEnd"/>
-      <w:r>
-        <w:t xml:space="preserve"> notebooks; during this project, we begin to use the notebook as a development scratchpad, where we test things out through interactive scripting, but then solidify our work in python modules with reusable functions and classes.</w:t>
-      </w:r>
-    </w:p>
-    <w:p/>
     <w:p>
       <w:r>
         <w:t>We'll practice using linear regression. We'll have a first taste of feature selection, this time based on our intuition and some trial and error, and we'll build and refine our models.</w:t>
       </w:r>
     </w:p>
-    <w:p/>
-    <w:p>
-      <w:r>
-        <w:t>This project will give you the freedom to challenge yourself, no matter your skill level. Find your boundaries and push them a little further. We are very excited to see what you will learn and do for Project Luther!</w:t>
-      </w:r>
-    </w:p>
     <w:sectPr>
+      <w:footerReference w:type="default" r:id="rId7"/>
       <w:pgSz w:w="12240" w:h="15840"/>
       <w:pgMar w:top="1440" w:right="1440" w:bottom="1440" w:left="1440" w:header="720" w:footer="720" w:gutter="0"/>
       <w:cols w:space="720"/>
@@ -883,6 +1564,60 @@
     </w:sectPr>
   </w:body>
 </w:document>
+</file>
+
+<file path=word/endnotes.xml><?xml version="1.0" encoding="utf-8"?>
+<w:endnotes xmlns:wpc="http://schemas.microsoft.com/office/word/2010/wordprocessingCanvas" xmlns:cx="http://schemas.microsoft.com/office/drawing/2014/chartex" xmlns:cx1="http://schemas.microsoft.com/office/drawing/2015/9/8/chartex" xmlns:cx2="http://schemas.microsoft.com/office/drawing/2015/10/21/chartex" xmlns:cx3="http://schemas.microsoft.com/office/drawing/2016/5/9/chartex" xmlns:cx4="http://schemas.microsoft.com/office/drawing/2016/5/10/chartex" xmlns:cx5="http://schemas.microsoft.com/office/drawing/2016/5/11/chartex" xmlns:cx6="http://schemas.microsoft.com/office/drawing/2016/5/12/chartex" xmlns:cx7="http://schemas.microsoft.com/office/drawing/2016/5/13/chartex" xmlns:cx8="http://schemas.microsoft.com/office/drawing/2016/5/14/chartex" xmlns:mc="http://schemas.openxmlformats.org/markup-compatibility/2006" xmlns:aink="http://schemas.microsoft.com/office/drawing/2016/ink" xmlns:am3d="http://schemas.microsoft.com/office/drawing/2017/model3d" xmlns:o="urn:schemas-microsoft-com:office:office" xmlns:r="http://schemas.openxmlformats.org/officeDocument/2006/relationships" xmlns:m="http://schemas.openxmlformats.org/officeDocument/2006/math" xmlns:v="urn:schemas-microsoft-com:vml" xmlns:wp14="http://schemas.microsoft.com/office/word/2010/wordprocessingDrawing" xmlns:wp="http://schemas.openxmlformats.org/drawingml/2006/wordprocessingDrawing" xmlns:w10="urn:schemas-microsoft-com:office:word" xmlns:w="http://schemas.openxmlformats.org/wordprocessingml/2006/main" xmlns:w14="http://schemas.microsoft.com/office/word/2010/wordml" xmlns:w15="http://schemas.microsoft.com/office/word/2012/wordml" xmlns:w16cid="http://schemas.microsoft.com/office/word/2016/wordml/cid" xmlns:w16se="http://schemas.microsoft.com/office/word/2015/wordml/symex" xmlns:wpg="http://schemas.microsoft.com/office/word/2010/wordprocessingGroup" xmlns:wpi="http://schemas.microsoft.com/office/word/2010/wordprocessingInk" xmlns:wne="http://schemas.microsoft.com/office/word/2006/wordml" xmlns:wps="http://schemas.microsoft.com/office/word/2010/wordprocessingShape" mc:Ignorable="w14 w15 w16se w16cid wp14">
+  <w:endnote w:type="separator" w:id="-1">
+    <w:p>
+      <w:r>
+        <w:separator/>
+      </w:r>
+    </w:p>
+  </w:endnote>
+  <w:endnote w:type="continuationSeparator" w:id="0">
+    <w:p>
+      <w:r>
+        <w:continuationSeparator/>
+      </w:r>
+    </w:p>
+  </w:endnote>
+</w:endnotes>
+</file>
+
+<file path=word/footer1.xml><?xml version="1.0" encoding="utf-8"?>
+<w:ftr xmlns:wpc="http://schemas.microsoft.com/office/word/2010/wordprocessingCanvas" xmlns:cx="http://schemas.microsoft.com/office/drawing/2014/chartex" xmlns:cx1="http://schemas.microsoft.com/office/drawing/2015/9/8/chartex" xmlns:cx2="http://schemas.microsoft.com/office/drawing/2015/10/21/chartex" xmlns:cx3="http://schemas.microsoft.com/office/drawing/2016/5/9/chartex" xmlns:cx4="http://schemas.microsoft.com/office/drawing/2016/5/10/chartex" xmlns:cx5="http://schemas.microsoft.com/office/drawing/2016/5/11/chartex" xmlns:cx6="http://schemas.microsoft.com/office/drawing/2016/5/12/chartex" xmlns:cx7="http://schemas.microsoft.com/office/drawing/2016/5/13/chartex" xmlns:cx8="http://schemas.microsoft.com/office/drawing/2016/5/14/chartex" xmlns:mc="http://schemas.openxmlformats.org/markup-compatibility/2006" xmlns:aink="http://schemas.microsoft.com/office/drawing/2016/ink" xmlns:am3d="http://schemas.microsoft.com/office/drawing/2017/model3d" xmlns:o="urn:schemas-microsoft-com:office:office" xmlns:r="http://schemas.openxmlformats.org/officeDocument/2006/relationships" xmlns:m="http://schemas.openxmlformats.org/officeDocument/2006/math" xmlns:v="urn:schemas-microsoft-com:vml" xmlns:wp14="http://schemas.microsoft.com/office/word/2010/wordprocessingDrawing" xmlns:wp="http://schemas.openxmlformats.org/drawingml/2006/wordprocessingDrawing" xmlns:w10="urn:schemas-microsoft-com:office:word" xmlns:w="http://schemas.openxmlformats.org/wordprocessingml/2006/main" xmlns:w14="http://schemas.microsoft.com/office/word/2010/wordml" xmlns:w15="http://schemas.microsoft.com/office/word/2012/wordml" xmlns:w16cid="http://schemas.microsoft.com/office/word/2016/wordml/cid" xmlns:w16se="http://schemas.microsoft.com/office/word/2015/wordml/symex" xmlns:wpg="http://schemas.microsoft.com/office/word/2010/wordprocessingGroup" xmlns:wpi="http://schemas.microsoft.com/office/word/2010/wordprocessingInk" xmlns:wne="http://schemas.microsoft.com/office/word/2006/wordml" xmlns:wps="http://schemas.microsoft.com/office/word/2010/wordprocessingShape" mc:Ignorable="w14 w15 w16se w16cid wp14">
+  <w:p/>
+  <w:p>
+    <w:pPr>
+      <w:pStyle w:val="Footer"/>
+    </w:pPr>
+  </w:p>
+  <w:p>
+    <w:pPr>
+      <w:pStyle w:val="Footer"/>
+    </w:pPr>
+  </w:p>
+</w:ftr>
+</file>
+
+<file path=word/footnotes.xml><?xml version="1.0" encoding="utf-8"?>
+<w:footnotes xmlns:wpc="http://schemas.microsoft.com/office/word/2010/wordprocessingCanvas" xmlns:cx="http://schemas.microsoft.com/office/drawing/2014/chartex" xmlns:cx1="http://schemas.microsoft.com/office/drawing/2015/9/8/chartex" xmlns:cx2="http://schemas.microsoft.com/office/drawing/2015/10/21/chartex" xmlns:cx3="http://schemas.microsoft.com/office/drawing/2016/5/9/chartex" xmlns:cx4="http://schemas.microsoft.com/office/drawing/2016/5/10/chartex" xmlns:cx5="http://schemas.microsoft.com/office/drawing/2016/5/11/chartex" xmlns:cx6="http://schemas.microsoft.com/office/drawing/2016/5/12/chartex" xmlns:cx7="http://schemas.microsoft.com/office/drawing/2016/5/13/chartex" xmlns:cx8="http://schemas.microsoft.com/office/drawing/2016/5/14/chartex" xmlns:mc="http://schemas.openxmlformats.org/markup-compatibility/2006" xmlns:aink="http://schemas.microsoft.com/office/drawing/2016/ink" xmlns:am3d="http://schemas.microsoft.com/office/drawing/2017/model3d" xmlns:o="urn:schemas-microsoft-com:office:office" xmlns:r="http://schemas.openxmlformats.org/officeDocument/2006/relationships" xmlns:m="http://schemas.openxmlformats.org/officeDocument/2006/math" xmlns:v="urn:schemas-microsoft-com:vml" xmlns:wp14="http://schemas.microsoft.com/office/word/2010/wordprocessingDrawing" xmlns:wp="http://schemas.openxmlformats.org/drawingml/2006/wordprocessingDrawing" xmlns:w10="urn:schemas-microsoft-com:office:word" xmlns:w="http://schemas.openxmlformats.org/wordprocessingml/2006/main" xmlns:w14="http://schemas.microsoft.com/office/word/2010/wordml" xmlns:w15="http://schemas.microsoft.com/office/word/2012/wordml" xmlns:w16cid="http://schemas.microsoft.com/office/word/2016/wordml/cid" xmlns:w16se="http://schemas.microsoft.com/office/word/2015/wordml/symex" xmlns:wpg="http://schemas.microsoft.com/office/word/2010/wordprocessingGroup" xmlns:wpi="http://schemas.microsoft.com/office/word/2010/wordprocessingInk" xmlns:wne="http://schemas.microsoft.com/office/word/2006/wordml" xmlns:wps="http://schemas.microsoft.com/office/word/2010/wordprocessingShape" mc:Ignorable="w14 w15 w16se w16cid wp14">
+  <w:footnote w:type="separator" w:id="-1">
+    <w:p>
+      <w:r>
+        <w:separator/>
+      </w:r>
+    </w:p>
+  </w:footnote>
+  <w:footnote w:type="continuationSeparator" w:id="0">
+    <w:p>
+      <w:r>
+        <w:continuationSeparator/>
+      </w:r>
+    </w:p>
+  </w:footnote>
+</w:footnotes>
 </file>
 
 <file path=word/numbering.xml><?xml version="1.0" encoding="utf-8"?>
@@ -1185,11 +1920,127 @@
       </w:rPr>
     </w:lvl>
   </w:abstractNum>
+  <w:abstractNum w:abstractNumId="2" w15:restartNumberingAfterBreak="0">
+    <w:nsid w:val="7FD0263C"/>
+    <w:multiLevelType w:val="hybridMultilevel"/>
+    <w:tmpl w:val="02D87A5E"/>
+    <w:lvl w:ilvl="0" w:tplc="04090001">
+      <w:start w:val="1"/>
+      <w:numFmt w:val="bullet"/>
+      <w:lvlText w:val=""/>
+      <w:lvlJc w:val="left"/>
+      <w:pPr>
+        <w:ind w:left="720" w:hanging="360"/>
+      </w:pPr>
+      <w:rPr>
+        <w:rFonts w:ascii="Symbol" w:hAnsi="Symbol" w:hint="default"/>
+      </w:rPr>
+    </w:lvl>
+    <w:lvl w:ilvl="1" w:tplc="04090003" w:tentative="1">
+      <w:start w:val="1"/>
+      <w:numFmt w:val="bullet"/>
+      <w:lvlText w:val="o"/>
+      <w:lvlJc w:val="left"/>
+      <w:pPr>
+        <w:ind w:left="1440" w:hanging="360"/>
+      </w:pPr>
+      <w:rPr>
+        <w:rFonts w:ascii="Courier New" w:hAnsi="Courier New" w:cs="Courier New" w:hint="default"/>
+      </w:rPr>
+    </w:lvl>
+    <w:lvl w:ilvl="2" w:tplc="04090005" w:tentative="1">
+      <w:start w:val="1"/>
+      <w:numFmt w:val="bullet"/>
+      <w:lvlText w:val=""/>
+      <w:lvlJc w:val="left"/>
+      <w:pPr>
+        <w:ind w:left="2160" w:hanging="360"/>
+      </w:pPr>
+      <w:rPr>
+        <w:rFonts w:ascii="Wingdings" w:hAnsi="Wingdings" w:hint="default"/>
+      </w:rPr>
+    </w:lvl>
+    <w:lvl w:ilvl="3" w:tplc="04090001" w:tentative="1">
+      <w:start w:val="1"/>
+      <w:numFmt w:val="bullet"/>
+      <w:lvlText w:val=""/>
+      <w:lvlJc w:val="left"/>
+      <w:pPr>
+        <w:ind w:left="2880" w:hanging="360"/>
+      </w:pPr>
+      <w:rPr>
+        <w:rFonts w:ascii="Symbol" w:hAnsi="Symbol" w:hint="default"/>
+      </w:rPr>
+    </w:lvl>
+    <w:lvl w:ilvl="4" w:tplc="04090003" w:tentative="1">
+      <w:start w:val="1"/>
+      <w:numFmt w:val="bullet"/>
+      <w:lvlText w:val="o"/>
+      <w:lvlJc w:val="left"/>
+      <w:pPr>
+        <w:ind w:left="3600" w:hanging="360"/>
+      </w:pPr>
+      <w:rPr>
+        <w:rFonts w:ascii="Courier New" w:hAnsi="Courier New" w:cs="Courier New" w:hint="default"/>
+      </w:rPr>
+    </w:lvl>
+    <w:lvl w:ilvl="5" w:tplc="04090005" w:tentative="1">
+      <w:start w:val="1"/>
+      <w:numFmt w:val="bullet"/>
+      <w:lvlText w:val=""/>
+      <w:lvlJc w:val="left"/>
+      <w:pPr>
+        <w:ind w:left="4320" w:hanging="360"/>
+      </w:pPr>
+      <w:rPr>
+        <w:rFonts w:ascii="Wingdings" w:hAnsi="Wingdings" w:hint="default"/>
+      </w:rPr>
+    </w:lvl>
+    <w:lvl w:ilvl="6" w:tplc="04090001" w:tentative="1">
+      <w:start w:val="1"/>
+      <w:numFmt w:val="bullet"/>
+      <w:lvlText w:val=""/>
+      <w:lvlJc w:val="left"/>
+      <w:pPr>
+        <w:ind w:left="5040" w:hanging="360"/>
+      </w:pPr>
+      <w:rPr>
+        <w:rFonts w:ascii="Symbol" w:hAnsi="Symbol" w:hint="default"/>
+      </w:rPr>
+    </w:lvl>
+    <w:lvl w:ilvl="7" w:tplc="04090003" w:tentative="1">
+      <w:start w:val="1"/>
+      <w:numFmt w:val="bullet"/>
+      <w:lvlText w:val="o"/>
+      <w:lvlJc w:val="left"/>
+      <w:pPr>
+        <w:ind w:left="5760" w:hanging="360"/>
+      </w:pPr>
+      <w:rPr>
+        <w:rFonts w:ascii="Courier New" w:hAnsi="Courier New" w:cs="Courier New" w:hint="default"/>
+      </w:rPr>
+    </w:lvl>
+    <w:lvl w:ilvl="8" w:tplc="04090005" w:tentative="1">
+      <w:start w:val="1"/>
+      <w:numFmt w:val="bullet"/>
+      <w:lvlText w:val=""/>
+      <w:lvlJc w:val="left"/>
+      <w:pPr>
+        <w:ind w:left="6480" w:hanging="360"/>
+      </w:pPr>
+      <w:rPr>
+        <w:rFonts w:ascii="Wingdings" w:hAnsi="Wingdings" w:hint="default"/>
+      </w:rPr>
+    </w:lvl>
+  </w:abstractNum>
   <w:num w:numId="1">
     <w:abstractNumId w:val="1"/>
   </w:num>
   <w:num w:numId="2">
     <w:abstractNumId w:val="0"/>
+  </w:num>
+  <w:num w:numId="3">
+    <w:abstractNumId w:val="2"/>
   </w:num>
 </w:numbering>
 </file>
@@ -1589,6 +2440,53 @@
   <w:style w:type="paragraph" w:default="1" w:styleId="Normal">
     <w:name w:val="Normal"/>
     <w:qFormat/>
+    <w:rsid w:val="008C6280"/>
+    <w:rPr>
+      <w:rFonts w:ascii="Times New Roman" w:eastAsia="Times New Roman" w:hAnsi="Times New Roman" w:cs="Times New Roman"/>
+    </w:rPr>
+  </w:style>
+  <w:style w:type="paragraph" w:styleId="Heading1">
+    <w:name w:val="heading 1"/>
+    <w:basedOn w:val="Normal"/>
+    <w:next w:val="Normal"/>
+    <w:link w:val="Heading1Char"/>
+    <w:uiPriority w:val="9"/>
+    <w:qFormat/>
+    <w:rsid w:val="00423D49"/>
+    <w:pPr>
+      <w:keepNext/>
+      <w:keepLines/>
+      <w:spacing w:before="240"/>
+      <w:outlineLvl w:val="0"/>
+    </w:pPr>
+    <w:rPr>
+      <w:rFonts w:asciiTheme="majorHAnsi" w:eastAsiaTheme="majorEastAsia" w:hAnsiTheme="majorHAnsi" w:cstheme="majorBidi"/>
+      <w:color w:val="2F5496" w:themeColor="accent1" w:themeShade="BF"/>
+      <w:sz w:val="32"/>
+      <w:szCs w:val="32"/>
+    </w:rPr>
+  </w:style>
+  <w:style w:type="paragraph" w:styleId="Heading2">
+    <w:name w:val="heading 2"/>
+    <w:basedOn w:val="Normal"/>
+    <w:next w:val="Normal"/>
+    <w:link w:val="Heading2Char"/>
+    <w:uiPriority w:val="9"/>
+    <w:unhideWhenUsed/>
+    <w:qFormat/>
+    <w:rsid w:val="00423D49"/>
+    <w:pPr>
+      <w:keepNext/>
+      <w:keepLines/>
+      <w:spacing w:before="40"/>
+      <w:outlineLvl w:val="1"/>
+    </w:pPr>
+    <w:rPr>
+      <w:rFonts w:asciiTheme="majorHAnsi" w:eastAsiaTheme="majorEastAsia" w:hAnsiTheme="majorHAnsi" w:cstheme="majorBidi"/>
+      <w:color w:val="2F5496" w:themeColor="accent1" w:themeShade="BF"/>
+      <w:sz w:val="26"/>
+      <w:szCs w:val="26"/>
+    </w:rPr>
   </w:style>
   <w:style w:type="character" w:default="1" w:styleId="DefaultParagraphFont">
     <w:name w:val="Default Paragraph Font"/>
@@ -1616,6 +2514,475 @@
     <w:uiPriority w:val="99"/>
     <w:semiHidden/>
     <w:unhideWhenUsed/>
+  </w:style>
+  <w:style w:type="table" w:styleId="TableGrid">
+    <w:name w:val="Table Grid"/>
+    <w:basedOn w:val="TableNormal"/>
+    <w:uiPriority w:val="39"/>
+    <w:rsid w:val="008C6280"/>
+    <w:tblPr>
+      <w:tblBorders>
+        <w:top w:val="single" w:sz="4" w:space="0" w:color="auto"/>
+        <w:left w:val="single" w:sz="4" w:space="0" w:color="auto"/>
+        <w:bottom w:val="single" w:sz="4" w:space="0" w:color="auto"/>
+        <w:right w:val="single" w:sz="4" w:space="0" w:color="auto"/>
+        <w:insideH w:val="single" w:sz="4" w:space="0" w:color="auto"/>
+        <w:insideV w:val="single" w:sz="4" w:space="0" w:color="auto"/>
+      </w:tblBorders>
+    </w:tblPr>
+  </w:style>
+  <w:style w:type="table" w:styleId="TableGridLight">
+    <w:name w:val="Grid Table Light"/>
+    <w:basedOn w:val="TableNormal"/>
+    <w:uiPriority w:val="40"/>
+    <w:rsid w:val="000D43F7"/>
+    <w:tblPr>
+      <w:tblBorders>
+        <w:top w:val="single" w:sz="4" w:space="0" w:color="BFBFBF" w:themeColor="background1" w:themeShade="BF"/>
+        <w:left w:val="single" w:sz="4" w:space="0" w:color="BFBFBF" w:themeColor="background1" w:themeShade="BF"/>
+        <w:bottom w:val="single" w:sz="4" w:space="0" w:color="BFBFBF" w:themeColor="background1" w:themeShade="BF"/>
+        <w:right w:val="single" w:sz="4" w:space="0" w:color="BFBFBF" w:themeColor="background1" w:themeShade="BF"/>
+        <w:insideH w:val="single" w:sz="4" w:space="0" w:color="BFBFBF" w:themeColor="background1" w:themeShade="BF"/>
+        <w:insideV w:val="single" w:sz="4" w:space="0" w:color="BFBFBF" w:themeColor="background1" w:themeShade="BF"/>
+      </w:tblBorders>
+    </w:tblPr>
+  </w:style>
+  <w:style w:type="table" w:styleId="PlainTable3">
+    <w:name w:val="Plain Table 3"/>
+    <w:basedOn w:val="TableNormal"/>
+    <w:uiPriority w:val="43"/>
+    <w:rsid w:val="000D43F7"/>
+    <w:tblPr>
+      <w:tblStyleRowBandSize w:val="1"/>
+      <w:tblStyleColBandSize w:val="1"/>
+    </w:tblPr>
+    <w:tblStylePr w:type="firstRow">
+      <w:rPr>
+        <w:b/>
+        <w:bCs/>
+        <w:caps/>
+      </w:rPr>
+      <w:tblPr/>
+      <w:tcPr>
+        <w:tcBorders>
+          <w:bottom w:val="single" w:sz="4" w:space="0" w:color="7F7F7F" w:themeColor="text1" w:themeTint="80"/>
+        </w:tcBorders>
+      </w:tcPr>
+    </w:tblStylePr>
+    <w:tblStylePr w:type="lastRow">
+      <w:rPr>
+        <w:b/>
+        <w:bCs/>
+        <w:caps/>
+      </w:rPr>
+      <w:tblPr/>
+      <w:tcPr>
+        <w:tcBorders>
+          <w:top w:val="nil"/>
+        </w:tcBorders>
+      </w:tcPr>
+    </w:tblStylePr>
+    <w:tblStylePr w:type="firstCol">
+      <w:rPr>
+        <w:b/>
+        <w:bCs/>
+        <w:caps/>
+      </w:rPr>
+      <w:tblPr/>
+      <w:tcPr>
+        <w:tcBorders>
+          <w:right w:val="single" w:sz="4" w:space="0" w:color="7F7F7F" w:themeColor="text1" w:themeTint="80"/>
+        </w:tcBorders>
+      </w:tcPr>
+    </w:tblStylePr>
+    <w:tblStylePr w:type="lastCol">
+      <w:rPr>
+        <w:b/>
+        <w:bCs/>
+        <w:caps/>
+      </w:rPr>
+      <w:tblPr/>
+      <w:tcPr>
+        <w:tcBorders>
+          <w:left w:val="nil"/>
+        </w:tcBorders>
+      </w:tcPr>
+    </w:tblStylePr>
+    <w:tblStylePr w:type="band1Vert">
+      <w:tblPr/>
+      <w:tcPr>
+        <w:shd w:val="clear" w:color="auto" w:fill="F2F2F2" w:themeFill="background1" w:themeFillShade="F2"/>
+      </w:tcPr>
+    </w:tblStylePr>
+    <w:tblStylePr w:type="band1Horz">
+      <w:tblPr/>
+      <w:tcPr>
+        <w:shd w:val="clear" w:color="auto" w:fill="F2F2F2" w:themeFill="background1" w:themeFillShade="F2"/>
+      </w:tcPr>
+    </w:tblStylePr>
+    <w:tblStylePr w:type="neCell">
+      <w:tblPr/>
+      <w:tcPr>
+        <w:tcBorders>
+          <w:left w:val="nil"/>
+        </w:tcBorders>
+      </w:tcPr>
+    </w:tblStylePr>
+    <w:tblStylePr w:type="nwCell">
+      <w:tblPr/>
+      <w:tcPr>
+        <w:tcBorders>
+          <w:right w:val="nil"/>
+        </w:tcBorders>
+      </w:tcPr>
+    </w:tblStylePr>
+  </w:style>
+  <w:style w:type="table" w:styleId="PlainTable2">
+    <w:name w:val="Plain Table 2"/>
+    <w:basedOn w:val="TableNormal"/>
+    <w:uiPriority w:val="42"/>
+    <w:rsid w:val="000D43F7"/>
+    <w:tblPr>
+      <w:tblStyleRowBandSize w:val="1"/>
+      <w:tblStyleColBandSize w:val="1"/>
+      <w:tblBorders>
+        <w:top w:val="single" w:sz="4" w:space="0" w:color="7F7F7F" w:themeColor="text1" w:themeTint="80"/>
+        <w:bottom w:val="single" w:sz="4" w:space="0" w:color="7F7F7F" w:themeColor="text1" w:themeTint="80"/>
+      </w:tblBorders>
+    </w:tblPr>
+    <w:tblStylePr w:type="firstRow">
+      <w:rPr>
+        <w:b/>
+        <w:bCs/>
+      </w:rPr>
+      <w:tblPr/>
+      <w:tcPr>
+        <w:tcBorders>
+          <w:bottom w:val="single" w:sz="4" w:space="0" w:color="7F7F7F" w:themeColor="text1" w:themeTint="80"/>
+        </w:tcBorders>
+      </w:tcPr>
+    </w:tblStylePr>
+    <w:tblStylePr w:type="lastRow">
+      <w:rPr>
+        <w:b/>
+        <w:bCs/>
+      </w:rPr>
+      <w:tblPr/>
+      <w:tcPr>
+        <w:tcBorders>
+          <w:top w:val="single" w:sz="4" w:space="0" w:color="7F7F7F" w:themeColor="text1" w:themeTint="80"/>
+        </w:tcBorders>
+      </w:tcPr>
+    </w:tblStylePr>
+    <w:tblStylePr w:type="firstCol">
+      <w:rPr>
+        <w:b/>
+        <w:bCs/>
+      </w:rPr>
+    </w:tblStylePr>
+    <w:tblStylePr w:type="lastCol">
+      <w:rPr>
+        <w:b/>
+        <w:bCs/>
+      </w:rPr>
+    </w:tblStylePr>
+    <w:tblStylePr w:type="band1Vert">
+      <w:tblPr/>
+      <w:tcPr>
+        <w:tcBorders>
+          <w:left w:val="single" w:sz="4" w:space="0" w:color="7F7F7F" w:themeColor="text1" w:themeTint="80"/>
+          <w:right w:val="single" w:sz="4" w:space="0" w:color="7F7F7F" w:themeColor="text1" w:themeTint="80"/>
+        </w:tcBorders>
+      </w:tcPr>
+    </w:tblStylePr>
+    <w:tblStylePr w:type="band2Vert">
+      <w:tblPr/>
+      <w:tcPr>
+        <w:tcBorders>
+          <w:left w:val="single" w:sz="4" w:space="0" w:color="7F7F7F" w:themeColor="text1" w:themeTint="80"/>
+          <w:right w:val="single" w:sz="4" w:space="0" w:color="7F7F7F" w:themeColor="text1" w:themeTint="80"/>
+        </w:tcBorders>
+      </w:tcPr>
+    </w:tblStylePr>
+    <w:tblStylePr w:type="band1Horz">
+      <w:tblPr/>
+      <w:tcPr>
+        <w:tcBorders>
+          <w:top w:val="single" w:sz="4" w:space="0" w:color="7F7F7F" w:themeColor="text1" w:themeTint="80"/>
+          <w:bottom w:val="single" w:sz="4" w:space="0" w:color="7F7F7F" w:themeColor="text1" w:themeTint="80"/>
+        </w:tcBorders>
+      </w:tcPr>
+    </w:tblStylePr>
+  </w:style>
+  <w:style w:type="table" w:styleId="PlainTable4">
+    <w:name w:val="Plain Table 4"/>
+    <w:basedOn w:val="TableNormal"/>
+    <w:uiPriority w:val="44"/>
+    <w:rsid w:val="000D43F7"/>
+    <w:tblPr>
+      <w:tblStyleRowBandSize w:val="1"/>
+      <w:tblStyleColBandSize w:val="1"/>
+    </w:tblPr>
+    <w:tblStylePr w:type="firstRow">
+      <w:rPr>
+        <w:b/>
+        <w:bCs/>
+      </w:rPr>
+    </w:tblStylePr>
+    <w:tblStylePr w:type="lastRow">
+      <w:rPr>
+        <w:b/>
+        <w:bCs/>
+      </w:rPr>
+    </w:tblStylePr>
+    <w:tblStylePr w:type="firstCol">
+      <w:rPr>
+        <w:b/>
+        <w:bCs/>
+      </w:rPr>
+    </w:tblStylePr>
+    <w:tblStylePr w:type="lastCol">
+      <w:rPr>
+        <w:b/>
+        <w:bCs/>
+      </w:rPr>
+    </w:tblStylePr>
+    <w:tblStylePr w:type="band1Vert">
+      <w:tblPr/>
+      <w:tcPr>
+        <w:shd w:val="clear" w:color="auto" w:fill="F2F2F2" w:themeFill="background1" w:themeFillShade="F2"/>
+      </w:tcPr>
+    </w:tblStylePr>
+    <w:tblStylePr w:type="band1Horz">
+      <w:tblPr/>
+      <w:tcPr>
+        <w:shd w:val="clear" w:color="auto" w:fill="F2F2F2" w:themeFill="background1" w:themeFillShade="F2"/>
+      </w:tcPr>
+    </w:tblStylePr>
+  </w:style>
+  <w:style w:type="table" w:styleId="PlainTable1">
+    <w:name w:val="Plain Table 1"/>
+    <w:basedOn w:val="TableNormal"/>
+    <w:uiPriority w:val="41"/>
+    <w:rsid w:val="000D43F7"/>
+    <w:tblPr>
+      <w:tblStyleRowBandSize w:val="1"/>
+      <w:tblStyleColBandSize w:val="1"/>
+      <w:tblBorders>
+        <w:top w:val="single" w:sz="4" w:space="0" w:color="BFBFBF" w:themeColor="background1" w:themeShade="BF"/>
+        <w:left w:val="single" w:sz="4" w:space="0" w:color="BFBFBF" w:themeColor="background1" w:themeShade="BF"/>
+        <w:bottom w:val="single" w:sz="4" w:space="0" w:color="BFBFBF" w:themeColor="background1" w:themeShade="BF"/>
+        <w:right w:val="single" w:sz="4" w:space="0" w:color="BFBFBF" w:themeColor="background1" w:themeShade="BF"/>
+        <w:insideH w:val="single" w:sz="4" w:space="0" w:color="BFBFBF" w:themeColor="background1" w:themeShade="BF"/>
+        <w:insideV w:val="single" w:sz="4" w:space="0" w:color="BFBFBF" w:themeColor="background1" w:themeShade="BF"/>
+      </w:tblBorders>
+    </w:tblPr>
+    <w:tblStylePr w:type="firstRow">
+      <w:rPr>
+        <w:b/>
+        <w:bCs/>
+      </w:rPr>
+    </w:tblStylePr>
+    <w:tblStylePr w:type="lastRow">
+      <w:rPr>
+        <w:b/>
+        <w:bCs/>
+      </w:rPr>
+      <w:tblPr/>
+      <w:tcPr>
+        <w:tcBorders>
+          <w:top w:val="double" w:sz="4" w:space="0" w:color="BFBFBF" w:themeColor="background1" w:themeShade="BF"/>
+        </w:tcBorders>
+      </w:tcPr>
+    </w:tblStylePr>
+    <w:tblStylePr w:type="firstCol">
+      <w:rPr>
+        <w:b/>
+        <w:bCs/>
+      </w:rPr>
+    </w:tblStylePr>
+    <w:tblStylePr w:type="lastCol">
+      <w:rPr>
+        <w:b/>
+        <w:bCs/>
+      </w:rPr>
+    </w:tblStylePr>
+    <w:tblStylePr w:type="band1Vert">
+      <w:tblPr/>
+      <w:tcPr>
+        <w:shd w:val="clear" w:color="auto" w:fill="F2F2F2" w:themeFill="background1" w:themeFillShade="F2"/>
+      </w:tcPr>
+    </w:tblStylePr>
+    <w:tblStylePr w:type="band1Horz">
+      <w:tblPr/>
+      <w:tcPr>
+        <w:shd w:val="clear" w:color="auto" w:fill="F2F2F2" w:themeFill="background1" w:themeFillShade="F2"/>
+      </w:tcPr>
+    </w:tblStylePr>
+  </w:style>
+  <w:style w:type="paragraph" w:styleId="ListParagraph">
+    <w:name w:val="List Paragraph"/>
+    <w:basedOn w:val="Normal"/>
+    <w:uiPriority w:val="34"/>
+    <w:qFormat/>
+    <w:rsid w:val="000D43F7"/>
+    <w:pPr>
+      <w:ind w:left="720"/>
+      <w:contextualSpacing/>
+    </w:pPr>
+  </w:style>
+  <w:style w:type="paragraph" w:styleId="Header">
+    <w:name w:val="header"/>
+    <w:basedOn w:val="Normal"/>
+    <w:link w:val="HeaderChar"/>
+    <w:uiPriority w:val="99"/>
+    <w:unhideWhenUsed/>
+    <w:rsid w:val="000C17EE"/>
+    <w:pPr>
+      <w:tabs>
+        <w:tab w:val="center" w:pos="4680"/>
+        <w:tab w:val="right" w:pos="9360"/>
+      </w:tabs>
+    </w:pPr>
+  </w:style>
+  <w:style w:type="character" w:customStyle="1" w:styleId="HeaderChar">
+    <w:name w:val="Header Char"/>
+    <w:basedOn w:val="DefaultParagraphFont"/>
+    <w:link w:val="Header"/>
+    <w:uiPriority w:val="99"/>
+    <w:rsid w:val="000C17EE"/>
+    <w:rPr>
+      <w:rFonts w:ascii="Times New Roman" w:eastAsia="Times New Roman" w:hAnsi="Times New Roman" w:cs="Times New Roman"/>
+    </w:rPr>
+  </w:style>
+  <w:style w:type="paragraph" w:styleId="Footer">
+    <w:name w:val="footer"/>
+    <w:basedOn w:val="Normal"/>
+    <w:link w:val="FooterChar"/>
+    <w:uiPriority w:val="99"/>
+    <w:unhideWhenUsed/>
+    <w:rsid w:val="000C17EE"/>
+    <w:pPr>
+      <w:tabs>
+        <w:tab w:val="center" w:pos="4680"/>
+        <w:tab w:val="right" w:pos="9360"/>
+      </w:tabs>
+    </w:pPr>
+  </w:style>
+  <w:style w:type="character" w:customStyle="1" w:styleId="FooterChar">
+    <w:name w:val="Footer Char"/>
+    <w:basedOn w:val="DefaultParagraphFont"/>
+    <w:link w:val="Footer"/>
+    <w:uiPriority w:val="99"/>
+    <w:rsid w:val="000C17EE"/>
+    <w:rPr>
+      <w:rFonts w:ascii="Times New Roman" w:eastAsia="Times New Roman" w:hAnsi="Times New Roman" w:cs="Times New Roman"/>
+    </w:rPr>
+  </w:style>
+  <w:style w:type="paragraph" w:styleId="Title">
+    <w:name w:val="Title"/>
+    <w:basedOn w:val="Normal"/>
+    <w:next w:val="Normal"/>
+    <w:link w:val="TitleChar"/>
+    <w:uiPriority w:val="10"/>
+    <w:qFormat/>
+    <w:rsid w:val="00423D49"/>
+    <w:pPr>
+      <w:contextualSpacing/>
+    </w:pPr>
+    <w:rPr>
+      <w:rFonts w:asciiTheme="majorHAnsi" w:eastAsiaTheme="majorEastAsia" w:hAnsiTheme="majorHAnsi" w:cstheme="majorBidi"/>
+      <w:spacing w:val="-10"/>
+      <w:kern w:val="28"/>
+      <w:sz w:val="56"/>
+      <w:szCs w:val="56"/>
+    </w:rPr>
+  </w:style>
+  <w:style w:type="character" w:customStyle="1" w:styleId="TitleChar">
+    <w:name w:val="Title Char"/>
+    <w:basedOn w:val="DefaultParagraphFont"/>
+    <w:link w:val="Title"/>
+    <w:uiPriority w:val="10"/>
+    <w:rsid w:val="00423D49"/>
+    <w:rPr>
+      <w:rFonts w:asciiTheme="majorHAnsi" w:eastAsiaTheme="majorEastAsia" w:hAnsiTheme="majorHAnsi" w:cstheme="majorBidi"/>
+      <w:spacing w:val="-10"/>
+      <w:kern w:val="28"/>
+      <w:sz w:val="56"/>
+      <w:szCs w:val="56"/>
+    </w:rPr>
+  </w:style>
+  <w:style w:type="character" w:customStyle="1" w:styleId="Heading1Char">
+    <w:name w:val="Heading 1 Char"/>
+    <w:basedOn w:val="DefaultParagraphFont"/>
+    <w:link w:val="Heading1"/>
+    <w:uiPriority w:val="9"/>
+    <w:rsid w:val="00423D49"/>
+    <w:rPr>
+      <w:rFonts w:asciiTheme="majorHAnsi" w:eastAsiaTheme="majorEastAsia" w:hAnsiTheme="majorHAnsi" w:cstheme="majorBidi"/>
+      <w:color w:val="2F5496" w:themeColor="accent1" w:themeShade="BF"/>
+      <w:sz w:val="32"/>
+      <w:szCs w:val="32"/>
+    </w:rPr>
+  </w:style>
+  <w:style w:type="paragraph" w:styleId="Subtitle">
+    <w:name w:val="Subtitle"/>
+    <w:basedOn w:val="Normal"/>
+    <w:next w:val="Normal"/>
+    <w:link w:val="SubtitleChar"/>
+    <w:uiPriority w:val="11"/>
+    <w:qFormat/>
+    <w:rsid w:val="00423D49"/>
+    <w:pPr>
+      <w:numPr>
+        <w:ilvl w:val="1"/>
+      </w:numPr>
+      <w:spacing w:after="160"/>
+    </w:pPr>
+    <w:rPr>
+      <w:rFonts w:asciiTheme="minorHAnsi" w:eastAsiaTheme="minorEastAsia" w:hAnsiTheme="minorHAnsi" w:cstheme="minorBidi"/>
+      <w:color w:val="5A5A5A" w:themeColor="text1" w:themeTint="A5"/>
+      <w:spacing w:val="15"/>
+      <w:sz w:val="22"/>
+      <w:szCs w:val="22"/>
+    </w:rPr>
+  </w:style>
+  <w:style w:type="character" w:customStyle="1" w:styleId="SubtitleChar">
+    <w:name w:val="Subtitle Char"/>
+    <w:basedOn w:val="DefaultParagraphFont"/>
+    <w:link w:val="Subtitle"/>
+    <w:uiPriority w:val="11"/>
+    <w:rsid w:val="00423D49"/>
+    <w:rPr>
+      <w:color w:val="5A5A5A" w:themeColor="text1" w:themeTint="A5"/>
+      <w:spacing w:val="15"/>
+      <w:sz w:val="22"/>
+      <w:szCs w:val="22"/>
+    </w:rPr>
+  </w:style>
+  <w:style w:type="character" w:customStyle="1" w:styleId="Heading2Char">
+    <w:name w:val="Heading 2 Char"/>
+    <w:basedOn w:val="DefaultParagraphFont"/>
+    <w:link w:val="Heading2"/>
+    <w:uiPriority w:val="9"/>
+    <w:rsid w:val="00423D49"/>
+    <w:rPr>
+      <w:rFonts w:asciiTheme="majorHAnsi" w:eastAsiaTheme="majorEastAsia" w:hAnsiTheme="majorHAnsi" w:cstheme="majorBidi"/>
+      <w:color w:val="2F5496" w:themeColor="accent1" w:themeShade="BF"/>
+      <w:sz w:val="26"/>
+      <w:szCs w:val="26"/>
+    </w:rPr>
+  </w:style>
+  <w:style w:type="character" w:styleId="Strong">
+    <w:name w:val="Strong"/>
+    <w:basedOn w:val="DefaultParagraphFont"/>
+    <w:uiPriority w:val="22"/>
+    <w:qFormat/>
+    <w:rsid w:val="00423D49"/>
+    <w:rPr>
+      <w:b/>
+      <w:bCs/>
+    </w:rPr>
   </w:style>
 </w:styles>
 </file>
